--- a/SSU/Mihajlo/SSU-Predlaganje-novog-pitanja.docx
+++ b/SSU/Mihajlo/SSU-Predlaganje-novog-pitanja.docx
@@ -1502,14 +1502,146 @@
             </w:rPr>
             <w:fldChar w:fldCharType="separate"/>
           </w:r>
-          <w:hyperlink w:anchor="_Toc3390493" w:history="1">
+          <w:bookmarkStart w:id="0" w:name="_GoBack"/>
+          <w:bookmarkEnd w:id="0"/>
+          <w:r>
+            <w:rPr>
+              <w:rStyle w:val="Hyperlink"/>
+              <w:noProof/>
+            </w:rPr>
+            <w:fldChar w:fldCharType="begin"/>
+          </w:r>
+          <w:r>
+            <w:rPr>
+              <w:rStyle w:val="Hyperlink"/>
+              <w:noProof/>
+            </w:rPr>
+            <w:instrText xml:space="preserve"> </w:instrText>
+          </w:r>
+          <w:r>
+            <w:rPr>
+              <w:noProof/>
+            </w:rPr>
+            <w:instrText>HYPERLINK \l "_Toc3573058"</w:instrText>
+          </w:r>
+          <w:r>
+            <w:rPr>
+              <w:rStyle w:val="Hyperlink"/>
+              <w:noProof/>
+            </w:rPr>
+            <w:instrText xml:space="preserve"> </w:instrText>
+          </w:r>
+          <w:r>
+            <w:rPr>
+              <w:rStyle w:val="Hyperlink"/>
+              <w:noProof/>
+            </w:rPr>
+          </w:r>
+          <w:r>
+            <w:rPr>
+              <w:rStyle w:val="Hyperlink"/>
+              <w:noProof/>
+            </w:rPr>
+            <w:fldChar w:fldCharType="separate"/>
+          </w:r>
+          <w:r>
+            <w:rPr>
+              <w:rStyle w:val="Hyperlink"/>
+              <w:rFonts w:eastAsia="Trebuchet MS"/>
+              <w:noProof/>
+            </w:rPr>
+            <w:t>1</w:t>
+          </w:r>
+          <w:r>
+            <w:rPr>
+              <w:rFonts w:asciiTheme="minorHAnsi" w:hAnsiTheme="minorHAnsi"/>
+              <w:noProof/>
+            </w:rPr>
+            <w:tab/>
+          </w:r>
+          <w:r>
+            <w:rPr>
+              <w:rStyle w:val="Hyperlink"/>
+              <w:rFonts w:eastAsia="Trebuchet MS"/>
+              <w:noProof/>
+            </w:rPr>
+            <w:t>Uvod</w:t>
+          </w:r>
+          <w:r>
+            <w:rPr>
+              <w:noProof/>
+              <w:webHidden/>
+            </w:rPr>
+            <w:tab/>
+          </w:r>
+          <w:r>
+            <w:rPr>
+              <w:noProof/>
+              <w:webHidden/>
+            </w:rPr>
+            <w:fldChar w:fldCharType="begin"/>
+          </w:r>
+          <w:r>
+            <w:rPr>
+              <w:noProof/>
+              <w:webHidden/>
+            </w:rPr>
+            <w:instrText xml:space="preserve"> PAGEREF _Toc3573058 \h </w:instrText>
+          </w:r>
+          <w:r>
+            <w:rPr>
+              <w:noProof/>
+              <w:webHidden/>
+            </w:rPr>
+          </w:r>
+          <w:r>
+            <w:rPr>
+              <w:noProof/>
+              <w:webHidden/>
+            </w:rPr>
+            <w:fldChar w:fldCharType="separate"/>
+          </w:r>
+          <w:r>
+            <w:rPr>
+              <w:noProof/>
+              <w:webHidden/>
+            </w:rPr>
+            <w:t>4</w:t>
+          </w:r>
+          <w:r>
+            <w:rPr>
+              <w:noProof/>
+              <w:webHidden/>
+            </w:rPr>
+            <w:fldChar w:fldCharType="end"/>
+          </w:r>
+          <w:r>
+            <w:rPr>
+              <w:rStyle w:val="Hyperlink"/>
+              <w:noProof/>
+            </w:rPr>
+            <w:fldChar w:fldCharType="end"/>
+          </w:r>
+        </w:p>
+        <w:p>
+          <w:pPr>
+            <w:pStyle w:val="TOC2"/>
+            <w:tabs>
+              <w:tab w:val="left" w:pos="880"/>
+              <w:tab w:val="right" w:leader="dot" w:pos="9350"/>
+            </w:tabs>
+            <w:rPr>
+              <w:rFonts w:asciiTheme="minorHAnsi" w:hAnsiTheme="minorHAnsi"/>
+              <w:noProof/>
+            </w:rPr>
+          </w:pPr>
+          <w:hyperlink w:anchor="_Toc3573059" w:history="1">
             <w:r>
               <w:rPr>
                 <w:rStyle w:val="Hyperlink"/>
-                <w:rFonts w:eastAsia="Trebuchet MS"/>
-                <w:noProof/>
-              </w:rPr>
-              <w:t>1</w:t>
+                <w:noProof/>
+              </w:rPr>
+              <w:t>1.1</w:t>
             </w:r>
             <w:r>
               <w:rPr>
@@ -1521,10 +1653,9 @@
             <w:r>
               <w:rPr>
                 <w:rStyle w:val="Hyperlink"/>
-                <w:rFonts w:eastAsia="Trebuchet MS"/>
-                <w:noProof/>
-              </w:rPr>
-              <w:t>Uvod</w:t>
+                <w:noProof/>
+              </w:rPr>
+              <w:t>Rezime</w:t>
             </w:r>
             <w:r>
               <w:rPr>
@@ -1545,7 +1676,7 @@
                 <w:noProof/>
                 <w:webHidden/>
               </w:rPr>
-              <w:instrText xml:space="preserve"> PAGEREF _Toc3390493 \h </w:instrText>
+              <w:instrText xml:space="preserve"> PAGEREF _Toc3573059 \h </w:instrText>
             </w:r>
             <w:r>
               <w:rPr>
@@ -1588,13 +1719,13 @@
               <w:noProof/>
             </w:rPr>
           </w:pPr>
-          <w:hyperlink w:anchor="_Toc3390494" w:history="1">
+          <w:hyperlink w:anchor="_Toc3573060" w:history="1">
             <w:r>
               <w:rPr>
                 <w:rStyle w:val="Hyperlink"/>
                 <w:noProof/>
               </w:rPr>
-              <w:t>1.1</w:t>
+              <w:t>1.2</w:t>
             </w:r>
             <w:r>
               <w:rPr>
@@ -1608,7 +1739,7 @@
                 <w:rStyle w:val="Hyperlink"/>
                 <w:noProof/>
               </w:rPr>
-              <w:t>Rezime</w:t>
+              <w:t>Namena dokumenta i ciljne grupe</w:t>
             </w:r>
             <w:r>
               <w:rPr>
@@ -1629,7 +1760,93 @@
                 <w:noProof/>
                 <w:webHidden/>
               </w:rPr>
-              <w:instrText xml:space="preserve"> PAGEREF _Toc3390494 \h </w:instrText>
+              <w:instrText xml:space="preserve"> PAGEREF _Toc3573060 \h </w:instrText>
+            </w:r>
+            <w:r>
+              <w:rPr>
+                <w:noProof/>
+                <w:webHidden/>
+              </w:rPr>
+            </w:r>
+            <w:r>
+              <w:rPr>
+                <w:noProof/>
+                <w:webHidden/>
+              </w:rPr>
+              <w:fldChar w:fldCharType="separate"/>
+            </w:r>
+            <w:r>
+              <w:rPr>
+                <w:noProof/>
+                <w:webHidden/>
+              </w:rPr>
+              <w:t>4</w:t>
+            </w:r>
+            <w:r>
+              <w:rPr>
+                <w:noProof/>
+                <w:webHidden/>
+              </w:rPr>
+              <w:fldChar w:fldCharType="end"/>
+            </w:r>
+          </w:hyperlink>
+        </w:p>
+        <w:p>
+          <w:pPr>
+            <w:pStyle w:val="TOC1"/>
+            <w:tabs>
+              <w:tab w:val="left" w:pos="440"/>
+              <w:tab w:val="right" w:leader="dot" w:pos="9350"/>
+            </w:tabs>
+            <w:rPr>
+              <w:rFonts w:asciiTheme="minorHAnsi" w:hAnsiTheme="minorHAnsi"/>
+              <w:noProof/>
+            </w:rPr>
+          </w:pPr>
+          <w:hyperlink w:anchor="_Toc3573061" w:history="1">
+            <w:r>
+              <w:rPr>
+                <w:rStyle w:val="Hyperlink"/>
+                <w:rFonts w:eastAsia="Trebuchet MS"/>
+                <w:noProof/>
+              </w:rPr>
+              <w:t>2</w:t>
+            </w:r>
+            <w:r>
+              <w:rPr>
+                <w:rFonts w:asciiTheme="minorHAnsi" w:hAnsiTheme="minorHAnsi"/>
+                <w:noProof/>
+              </w:rPr>
+              <w:tab/>
+            </w:r>
+            <w:r>
+              <w:rPr>
+                <w:rStyle w:val="Hyperlink"/>
+                <w:rFonts w:eastAsia="Trebuchet MS"/>
+                <w:noProof/>
+              </w:rPr>
+              <w:t>SSU – Predlaganje novog pitanja</w:t>
+            </w:r>
+            <w:r>
+              <w:rPr>
+                <w:noProof/>
+                <w:webHidden/>
+              </w:rPr>
+              <w:tab/>
+            </w:r>
+            <w:r>
+              <w:rPr>
+                <w:noProof/>
+                <w:webHidden/>
+              </w:rPr>
+              <w:fldChar w:fldCharType="begin"/>
+            </w:r>
+            <w:r>
+              <w:rPr>
+                <w:noProof/>
+                <w:webHidden/>
+              </w:rPr>
+              <w:instrText xml:space="preserve"> PAGEREF _Toc3573061 \h </w:instrText>
             </w:r>
             <w:r>
               <w:rPr>
@@ -1672,13 +1889,13 @@
               <w:noProof/>
             </w:rPr>
           </w:pPr>
-          <w:hyperlink w:anchor="_Toc3390495" w:history="1">
+          <w:hyperlink w:anchor="_Toc3573062" w:history="1">
             <w:r>
               <w:rPr>
                 <w:rStyle w:val="Hyperlink"/>
                 <w:noProof/>
               </w:rPr>
-              <w:t>1.2</w:t>
+              <w:t>2.1</w:t>
             </w:r>
             <w:r>
               <w:rPr>
@@ -1692,7 +1909,7 @@
                 <w:rStyle w:val="Hyperlink"/>
                 <w:noProof/>
               </w:rPr>
-              <w:t>Namena dokumenta i ciljne grupe</w:t>
+              <w:t>Kratak opis</w:t>
             </w:r>
             <w:r>
               <w:rPr>
@@ -1713,93 +1930,7 @@
                 <w:noProof/>
                 <w:webHidden/>
               </w:rPr>
-              <w:instrText xml:space="preserve"> PAGEREF _Toc3390495 \h </w:instrText>
-            </w:r>
-            <w:r>
-              <w:rPr>
-                <w:noProof/>
-                <w:webHidden/>
-              </w:rPr>
-            </w:r>
-            <w:r>
-              <w:rPr>
-                <w:noProof/>
-                <w:webHidden/>
-              </w:rPr>
-              <w:fldChar w:fldCharType="separate"/>
-            </w:r>
-            <w:r>
-              <w:rPr>
-                <w:noProof/>
-                <w:webHidden/>
-              </w:rPr>
-              <w:t>4</w:t>
-            </w:r>
-            <w:r>
-              <w:rPr>
-                <w:noProof/>
-                <w:webHidden/>
-              </w:rPr>
-              <w:fldChar w:fldCharType="end"/>
-            </w:r>
-          </w:hyperlink>
-        </w:p>
-        <w:p>
-          <w:pPr>
-            <w:pStyle w:val="TOC1"/>
-            <w:tabs>
-              <w:tab w:val="left" w:pos="440"/>
-              <w:tab w:val="right" w:leader="dot" w:pos="9350"/>
-            </w:tabs>
-            <w:rPr>
-              <w:rFonts w:asciiTheme="minorHAnsi" w:hAnsiTheme="minorHAnsi"/>
-              <w:noProof/>
-            </w:rPr>
-          </w:pPr>
-          <w:hyperlink w:anchor="_Toc3390496" w:history="1">
-            <w:r>
-              <w:rPr>
-                <w:rStyle w:val="Hyperlink"/>
-                <w:rFonts w:eastAsia="Trebuchet MS"/>
-                <w:noProof/>
-              </w:rPr>
-              <w:t>2</w:t>
-            </w:r>
-            <w:r>
-              <w:rPr>
-                <w:rFonts w:asciiTheme="minorHAnsi" w:hAnsiTheme="minorHAnsi"/>
-                <w:noProof/>
-              </w:rPr>
-              <w:tab/>
-            </w:r>
-            <w:r>
-              <w:rPr>
-                <w:rStyle w:val="Hyperlink"/>
-                <w:rFonts w:eastAsia="Trebuchet MS"/>
-                <w:noProof/>
-              </w:rPr>
-              <w:t>SSU – Ažuriranje korisnika</w:t>
-            </w:r>
-            <w:r>
-              <w:rPr>
-                <w:noProof/>
-                <w:webHidden/>
-              </w:rPr>
-              <w:tab/>
-            </w:r>
-            <w:r>
-              <w:rPr>
-                <w:noProof/>
-                <w:webHidden/>
-              </w:rPr>
-              <w:fldChar w:fldCharType="begin"/>
-            </w:r>
-            <w:r>
-              <w:rPr>
-                <w:noProof/>
-                <w:webHidden/>
-              </w:rPr>
-              <w:instrText xml:space="preserve"> PAGEREF _Toc3390496 \h </w:instrText>
+              <w:instrText xml:space="preserve"> PAGEREF _Toc3573062 \h </w:instrText>
             </w:r>
             <w:r>
               <w:rPr>
@@ -1842,13 +1973,13 @@
               <w:noProof/>
             </w:rPr>
           </w:pPr>
-          <w:hyperlink w:anchor="_Toc3390497" w:history="1">
+          <w:hyperlink w:anchor="_Toc3573063" w:history="1">
             <w:r>
               <w:rPr>
                 <w:rStyle w:val="Hyperlink"/>
                 <w:noProof/>
               </w:rPr>
-              <w:t>2.1</w:t>
+              <w:t>2.2</w:t>
             </w:r>
             <w:r>
               <w:rPr>
@@ -1862,7 +1993,7 @@
                 <w:rStyle w:val="Hyperlink"/>
                 <w:noProof/>
               </w:rPr>
-              <w:t>Kratak opis</w:t>
+              <w:t>Tok događaja</w:t>
             </w:r>
             <w:r>
               <w:rPr>
@@ -1883,7 +2014,7 @@
                 <w:noProof/>
                 <w:webHidden/>
               </w:rPr>
-              <w:instrText xml:space="preserve"> PAGEREF _Toc3390497 \h </w:instrText>
+              <w:instrText xml:space="preserve"> PAGEREF _Toc3573063 \h </w:instrText>
             </w:r>
             <w:r>
               <w:rPr>
@@ -1904,6 +2035,465 @@
                 <w:webHidden/>
               </w:rPr>
               <w:t>4</w:t>
+            </w:r>
+            <w:r>
+              <w:rPr>
+                <w:noProof/>
+                <w:webHidden/>
+              </w:rPr>
+              <w:fldChar w:fldCharType="end"/>
+            </w:r>
+          </w:hyperlink>
+        </w:p>
+        <w:p>
+          <w:pPr>
+            <w:pStyle w:val="TOC3"/>
+            <w:tabs>
+              <w:tab w:val="left" w:pos="1320"/>
+              <w:tab w:val="right" w:leader="dot" w:pos="9350"/>
+            </w:tabs>
+            <w:rPr>
+              <w:rFonts w:asciiTheme="minorHAnsi" w:hAnsiTheme="minorHAnsi"/>
+              <w:noProof/>
+            </w:rPr>
+          </w:pPr>
+          <w:hyperlink w:anchor="_Toc3573064" w:history="1">
+            <w:r>
+              <w:rPr>
+                <w:rStyle w:val="Hyperlink"/>
+                <w:noProof/>
+              </w:rPr>
+              <w:t>2.2.1</w:t>
+            </w:r>
+            <w:r>
+              <w:rPr>
+                <w:rFonts w:asciiTheme="minorHAnsi" w:hAnsiTheme="minorHAnsi"/>
+                <w:noProof/>
+              </w:rPr>
+              <w:tab/>
+            </w:r>
+            <w:r>
+              <w:rPr>
+                <w:rStyle w:val="Hyperlink"/>
+                <w:noProof/>
+              </w:rPr>
+              <w:t>Korisnik unosi pitanje i ponuđene odgovore</w:t>
+            </w:r>
+            <w:r>
+              <w:rPr>
+                <w:noProof/>
+                <w:webHidden/>
+              </w:rPr>
+              <w:tab/>
+            </w:r>
+            <w:r>
+              <w:rPr>
+                <w:noProof/>
+                <w:webHidden/>
+              </w:rPr>
+              <w:fldChar w:fldCharType="begin"/>
+            </w:r>
+            <w:r>
+              <w:rPr>
+                <w:noProof/>
+                <w:webHidden/>
+              </w:rPr>
+              <w:instrText xml:space="preserve"> PAGEREF _Toc3573064 \h </w:instrText>
+            </w:r>
+            <w:r>
+              <w:rPr>
+                <w:noProof/>
+                <w:webHidden/>
+              </w:rPr>
+            </w:r>
+            <w:r>
+              <w:rPr>
+                <w:noProof/>
+                <w:webHidden/>
+              </w:rPr>
+              <w:fldChar w:fldCharType="separate"/>
+            </w:r>
+            <w:r>
+              <w:rPr>
+                <w:noProof/>
+                <w:webHidden/>
+              </w:rPr>
+              <w:t>4</w:t>
+            </w:r>
+            <w:r>
+              <w:rPr>
+                <w:noProof/>
+                <w:webHidden/>
+              </w:rPr>
+              <w:fldChar w:fldCharType="end"/>
+            </w:r>
+          </w:hyperlink>
+        </w:p>
+        <w:p>
+          <w:pPr>
+            <w:pStyle w:val="TOC3"/>
+            <w:tabs>
+              <w:tab w:val="left" w:pos="1320"/>
+              <w:tab w:val="right" w:leader="dot" w:pos="9350"/>
+            </w:tabs>
+            <w:rPr>
+              <w:rFonts w:asciiTheme="minorHAnsi" w:hAnsiTheme="minorHAnsi"/>
+              <w:noProof/>
+            </w:rPr>
+          </w:pPr>
+          <w:hyperlink w:anchor="_Toc3573065" w:history="1">
+            <w:r>
+              <w:rPr>
+                <w:rStyle w:val="Hyperlink"/>
+                <w:noProof/>
+              </w:rPr>
+              <w:t>2.2.2</w:t>
+            </w:r>
+            <w:r>
+              <w:rPr>
+                <w:rFonts w:asciiTheme="minorHAnsi" w:hAnsiTheme="minorHAnsi"/>
+                <w:noProof/>
+              </w:rPr>
+              <w:tab/>
+            </w:r>
+            <w:r>
+              <w:rPr>
+                <w:rStyle w:val="Hyperlink"/>
+                <w:noProof/>
+              </w:rPr>
+              <w:t>Korisnik bira insert</w:t>
+            </w:r>
+            <w:r>
+              <w:rPr>
+                <w:noProof/>
+                <w:webHidden/>
+              </w:rPr>
+              <w:tab/>
+            </w:r>
+            <w:r>
+              <w:rPr>
+                <w:noProof/>
+                <w:webHidden/>
+              </w:rPr>
+              <w:fldChar w:fldCharType="begin"/>
+            </w:r>
+            <w:r>
+              <w:rPr>
+                <w:noProof/>
+                <w:webHidden/>
+              </w:rPr>
+              <w:instrText xml:space="preserve"> PAGEREF _Toc3573065 \h </w:instrText>
+            </w:r>
+            <w:r>
+              <w:rPr>
+                <w:noProof/>
+                <w:webHidden/>
+              </w:rPr>
+            </w:r>
+            <w:r>
+              <w:rPr>
+                <w:noProof/>
+                <w:webHidden/>
+              </w:rPr>
+              <w:fldChar w:fldCharType="separate"/>
+            </w:r>
+            <w:r>
+              <w:rPr>
+                <w:noProof/>
+                <w:webHidden/>
+              </w:rPr>
+              <w:t>4</w:t>
+            </w:r>
+            <w:r>
+              <w:rPr>
+                <w:noProof/>
+                <w:webHidden/>
+              </w:rPr>
+              <w:fldChar w:fldCharType="end"/>
+            </w:r>
+          </w:hyperlink>
+        </w:p>
+        <w:p>
+          <w:pPr>
+            <w:pStyle w:val="TOC3"/>
+            <w:tabs>
+              <w:tab w:val="left" w:pos="1320"/>
+              <w:tab w:val="right" w:leader="dot" w:pos="9350"/>
+            </w:tabs>
+            <w:rPr>
+              <w:rFonts w:asciiTheme="minorHAnsi" w:hAnsiTheme="minorHAnsi"/>
+              <w:noProof/>
+            </w:rPr>
+          </w:pPr>
+          <w:hyperlink w:anchor="_Toc3573066" w:history="1">
+            <w:r>
+              <w:rPr>
+                <w:rStyle w:val="Hyperlink"/>
+                <w:noProof/>
+              </w:rPr>
+              <w:t>2.2.3</w:t>
+            </w:r>
+            <w:r>
+              <w:rPr>
+                <w:rFonts w:asciiTheme="minorHAnsi" w:hAnsiTheme="minorHAnsi"/>
+                <w:noProof/>
+              </w:rPr>
+              <w:tab/>
+            </w:r>
+            <w:r>
+              <w:rPr>
+                <w:rStyle w:val="Hyperlink"/>
+                <w:noProof/>
+              </w:rPr>
+              <w:t>Korisnik potvrđuje zahtev</w:t>
+            </w:r>
+            <w:r>
+              <w:rPr>
+                <w:noProof/>
+                <w:webHidden/>
+              </w:rPr>
+              <w:tab/>
+            </w:r>
+            <w:r>
+              <w:rPr>
+                <w:noProof/>
+                <w:webHidden/>
+              </w:rPr>
+              <w:fldChar w:fldCharType="begin"/>
+            </w:r>
+            <w:r>
+              <w:rPr>
+                <w:noProof/>
+                <w:webHidden/>
+              </w:rPr>
+              <w:instrText xml:space="preserve"> PAGEREF _Toc3573066 \h </w:instrText>
+            </w:r>
+            <w:r>
+              <w:rPr>
+                <w:noProof/>
+                <w:webHidden/>
+              </w:rPr>
+            </w:r>
+            <w:r>
+              <w:rPr>
+                <w:noProof/>
+                <w:webHidden/>
+              </w:rPr>
+              <w:fldChar w:fldCharType="separate"/>
+            </w:r>
+            <w:r>
+              <w:rPr>
+                <w:noProof/>
+                <w:webHidden/>
+              </w:rPr>
+              <w:t>4</w:t>
+            </w:r>
+            <w:r>
+              <w:rPr>
+                <w:noProof/>
+                <w:webHidden/>
+              </w:rPr>
+              <w:fldChar w:fldCharType="end"/>
+            </w:r>
+          </w:hyperlink>
+        </w:p>
+        <w:p>
+          <w:pPr>
+            <w:pStyle w:val="TOC3"/>
+            <w:tabs>
+              <w:tab w:val="right" w:leader="dot" w:pos="9350"/>
+            </w:tabs>
+            <w:rPr>
+              <w:rFonts w:asciiTheme="minorHAnsi" w:hAnsiTheme="minorHAnsi"/>
+              <w:noProof/>
+            </w:rPr>
+          </w:pPr>
+          <w:hyperlink w:anchor="_Toc3573067" w:history="1">
+            <w:r>
+              <w:rPr>
+                <w:rStyle w:val="Hyperlink"/>
+                <w:noProof/>
+              </w:rPr>
+              <w:t>2.2.1a Korisnik nije uneo pitanje</w:t>
+            </w:r>
+            <w:r>
+              <w:rPr>
+                <w:noProof/>
+                <w:webHidden/>
+              </w:rPr>
+              <w:tab/>
+            </w:r>
+            <w:r>
+              <w:rPr>
+                <w:noProof/>
+                <w:webHidden/>
+              </w:rPr>
+              <w:fldChar w:fldCharType="begin"/>
+            </w:r>
+            <w:r>
+              <w:rPr>
+                <w:noProof/>
+                <w:webHidden/>
+              </w:rPr>
+              <w:instrText xml:space="preserve"> PAGEREF _Toc3573067 \h </w:instrText>
+            </w:r>
+            <w:r>
+              <w:rPr>
+                <w:noProof/>
+                <w:webHidden/>
+              </w:rPr>
+            </w:r>
+            <w:r>
+              <w:rPr>
+                <w:noProof/>
+                <w:webHidden/>
+              </w:rPr>
+              <w:fldChar w:fldCharType="separate"/>
+            </w:r>
+            <w:r>
+              <w:rPr>
+                <w:noProof/>
+                <w:webHidden/>
+              </w:rPr>
+              <w:t>4</w:t>
+            </w:r>
+            <w:r>
+              <w:rPr>
+                <w:noProof/>
+                <w:webHidden/>
+              </w:rPr>
+              <w:fldChar w:fldCharType="end"/>
+            </w:r>
+          </w:hyperlink>
+        </w:p>
+        <w:p>
+          <w:pPr>
+            <w:pStyle w:val="TOC3"/>
+            <w:tabs>
+              <w:tab w:val="right" w:leader="dot" w:pos="9350"/>
+            </w:tabs>
+            <w:rPr>
+              <w:rFonts w:asciiTheme="minorHAnsi" w:hAnsiTheme="minorHAnsi"/>
+              <w:noProof/>
+            </w:rPr>
+          </w:pPr>
+          <w:hyperlink w:anchor="_Toc3573068" w:history="1">
+            <w:r>
+              <w:rPr>
+                <w:rStyle w:val="Hyperlink"/>
+                <w:noProof/>
+              </w:rPr>
+              <w:t>2.2.1b Korisnik nije uneo odgovor</w:t>
+            </w:r>
+            <w:r>
+              <w:rPr>
+                <w:noProof/>
+                <w:webHidden/>
+              </w:rPr>
+              <w:tab/>
+            </w:r>
+            <w:r>
+              <w:rPr>
+                <w:noProof/>
+                <w:webHidden/>
+              </w:rPr>
+              <w:fldChar w:fldCharType="begin"/>
+            </w:r>
+            <w:r>
+              <w:rPr>
+                <w:noProof/>
+                <w:webHidden/>
+              </w:rPr>
+              <w:instrText xml:space="preserve"> PAGEREF _Toc3573068 \h </w:instrText>
+            </w:r>
+            <w:r>
+              <w:rPr>
+                <w:noProof/>
+                <w:webHidden/>
+              </w:rPr>
+            </w:r>
+            <w:r>
+              <w:rPr>
+                <w:noProof/>
+                <w:webHidden/>
+              </w:rPr>
+              <w:fldChar w:fldCharType="separate"/>
+            </w:r>
+            <w:r>
+              <w:rPr>
+                <w:noProof/>
+                <w:webHidden/>
+              </w:rPr>
+              <w:t>4</w:t>
+            </w:r>
+            <w:r>
+              <w:rPr>
+                <w:noProof/>
+                <w:webHidden/>
+              </w:rPr>
+              <w:fldChar w:fldCharType="end"/>
+            </w:r>
+          </w:hyperlink>
+        </w:p>
+        <w:p>
+          <w:pPr>
+            <w:pStyle w:val="TOC3"/>
+            <w:tabs>
+              <w:tab w:val="right" w:leader="dot" w:pos="9350"/>
+            </w:tabs>
+            <w:rPr>
+              <w:rFonts w:asciiTheme="minorHAnsi" w:hAnsiTheme="minorHAnsi"/>
+              <w:noProof/>
+            </w:rPr>
+          </w:pPr>
+          <w:hyperlink w:anchor="_Toc3573069" w:history="1">
+            <w:r>
+              <w:rPr>
+                <w:rStyle w:val="Hyperlink"/>
+                <w:noProof/>
+              </w:rPr>
+              <w:t>2.2.2a Korisnik nije izabrao insert</w:t>
+            </w:r>
+            <w:r>
+              <w:rPr>
+                <w:noProof/>
+                <w:webHidden/>
+              </w:rPr>
+              <w:tab/>
+            </w:r>
+            <w:r>
+              <w:rPr>
+                <w:noProof/>
+                <w:webHidden/>
+              </w:rPr>
+              <w:fldChar w:fldCharType="begin"/>
+            </w:r>
+            <w:r>
+              <w:rPr>
+                <w:noProof/>
+                <w:webHidden/>
+              </w:rPr>
+              <w:instrText xml:space="preserve"> PAGEREF _Toc3573069 \h </w:instrText>
+            </w:r>
+            <w:r>
+              <w:rPr>
+                <w:noProof/>
+                <w:webHidden/>
+              </w:rPr>
+            </w:r>
+            <w:r>
+              <w:rPr>
+                <w:noProof/>
+                <w:webHidden/>
+              </w:rPr>
+              <w:fldChar w:fldCharType="separate"/>
+            </w:r>
+            <w:r>
+              <w:rPr>
+                <w:noProof/>
+                <w:webHidden/>
+              </w:rPr>
+              <w:t>5</w:t>
             </w:r>
             <w:r>
               <w:rPr>
@@ -1926,13 +2516,13 @@
               <w:noProof/>
             </w:rPr>
           </w:pPr>
-          <w:hyperlink w:anchor="_Toc3390498" w:history="1">
+          <w:hyperlink w:anchor="_Toc3573070" w:history="1">
             <w:r>
               <w:rPr>
                 <w:rStyle w:val="Hyperlink"/>
                 <w:noProof/>
               </w:rPr>
-              <w:t>2.2</w:t>
+              <w:t>2.3</w:t>
             </w:r>
             <w:r>
               <w:rPr>
@@ -1946,7 +2536,7 @@
                 <w:rStyle w:val="Hyperlink"/>
                 <w:noProof/>
               </w:rPr>
-              <w:t>Tok događaja</w:t>
+              <w:t>Posebni zahtevi</w:t>
             </w:r>
             <w:r>
               <w:rPr>
@@ -1967,593 +2557,7 @@
                 <w:noProof/>
                 <w:webHidden/>
               </w:rPr>
-              <w:instrText xml:space="preserve"> PAGEREF _Toc3390498 \h </w:instrText>
-            </w:r>
-            <w:r>
-              <w:rPr>
-                <w:noProof/>
-                <w:webHidden/>
-              </w:rPr>
-            </w:r>
-            <w:r>
-              <w:rPr>
-                <w:noProof/>
-                <w:webHidden/>
-              </w:rPr>
-              <w:fldChar w:fldCharType="separate"/>
-            </w:r>
-            <w:r>
-              <w:rPr>
-                <w:noProof/>
-                <w:webHidden/>
-              </w:rPr>
-              <w:t>4</w:t>
-            </w:r>
-            <w:r>
-              <w:rPr>
-                <w:noProof/>
-                <w:webHidden/>
-              </w:rPr>
-              <w:fldChar w:fldCharType="end"/>
-            </w:r>
-          </w:hyperlink>
-        </w:p>
-        <w:p>
-          <w:pPr>
-            <w:pStyle w:val="TOC3"/>
-            <w:tabs>
-              <w:tab w:val="left" w:pos="1320"/>
-              <w:tab w:val="right" w:leader="dot" w:pos="9350"/>
-            </w:tabs>
-            <w:rPr>
-              <w:rFonts w:asciiTheme="minorHAnsi" w:hAnsiTheme="minorHAnsi"/>
-              <w:noProof/>
-            </w:rPr>
-          </w:pPr>
-          <w:hyperlink w:anchor="_Toc3390499" w:history="1">
-            <w:r>
-              <w:rPr>
-                <w:rStyle w:val="Hyperlink"/>
-                <w:noProof/>
-              </w:rPr>
-              <w:t>2.2.1</w:t>
-            </w:r>
-            <w:r>
-              <w:rPr>
-                <w:rFonts w:asciiTheme="minorHAnsi" w:hAnsiTheme="minorHAnsi"/>
-                <w:noProof/>
-              </w:rPr>
-              <w:tab/>
-            </w:r>
-            <w:r>
-              <w:rPr>
-                <w:rStyle w:val="Hyperlink"/>
-                <w:noProof/>
-              </w:rPr>
-              <w:t>Korisnik unosi pitanje i ponuđene odgovore</w:t>
-            </w:r>
-            <w:r>
-              <w:rPr>
-                <w:noProof/>
-                <w:webHidden/>
-              </w:rPr>
-              <w:tab/>
-            </w:r>
-            <w:r>
-              <w:rPr>
-                <w:noProof/>
-                <w:webHidden/>
-              </w:rPr>
-              <w:fldChar w:fldCharType="begin"/>
-            </w:r>
-            <w:r>
-              <w:rPr>
-                <w:noProof/>
-                <w:webHidden/>
-              </w:rPr>
-              <w:instrText xml:space="preserve"> PAGEREF _Toc3390499 \h </w:instrText>
-            </w:r>
-            <w:r>
-              <w:rPr>
-                <w:noProof/>
-                <w:webHidden/>
-              </w:rPr>
-            </w:r>
-            <w:r>
-              <w:rPr>
-                <w:noProof/>
-                <w:webHidden/>
-              </w:rPr>
-              <w:fldChar w:fldCharType="separate"/>
-            </w:r>
-            <w:r>
-              <w:rPr>
-                <w:noProof/>
-                <w:webHidden/>
-              </w:rPr>
-              <w:t>4</w:t>
-            </w:r>
-            <w:r>
-              <w:rPr>
-                <w:noProof/>
-                <w:webHidden/>
-              </w:rPr>
-              <w:fldChar w:fldCharType="end"/>
-            </w:r>
-          </w:hyperlink>
-        </w:p>
-        <w:p>
-          <w:pPr>
-            <w:pStyle w:val="TOC3"/>
-            <w:tabs>
-              <w:tab w:val="left" w:pos="1320"/>
-              <w:tab w:val="right" w:leader="dot" w:pos="9350"/>
-            </w:tabs>
-            <w:rPr>
-              <w:rFonts w:asciiTheme="minorHAnsi" w:hAnsiTheme="minorHAnsi"/>
-              <w:noProof/>
-            </w:rPr>
-          </w:pPr>
-          <w:hyperlink w:anchor="_Toc3390500" w:history="1">
-            <w:r>
-              <w:rPr>
-                <w:rStyle w:val="Hyperlink"/>
-                <w:noProof/>
-              </w:rPr>
-              <w:t>2.2.2</w:t>
-            </w:r>
-            <w:r>
-              <w:rPr>
-                <w:rFonts w:asciiTheme="minorHAnsi" w:hAnsiTheme="minorHAnsi"/>
-                <w:noProof/>
-              </w:rPr>
-              <w:tab/>
-            </w:r>
-            <w:r>
-              <w:rPr>
-                <w:rStyle w:val="Hyperlink"/>
-                <w:noProof/>
-              </w:rPr>
-              <w:t>Korisnik bira insert</w:t>
-            </w:r>
-            <w:r>
-              <w:rPr>
-                <w:noProof/>
-                <w:webHidden/>
-              </w:rPr>
-              <w:tab/>
-            </w:r>
-            <w:r>
-              <w:rPr>
-                <w:noProof/>
-                <w:webHidden/>
-              </w:rPr>
-              <w:fldChar w:fldCharType="begin"/>
-            </w:r>
-            <w:r>
-              <w:rPr>
-                <w:noProof/>
-                <w:webHidden/>
-              </w:rPr>
-              <w:instrText xml:space="preserve"> PAGEREF _Toc3390500 \h </w:instrText>
-            </w:r>
-            <w:r>
-              <w:rPr>
-                <w:noProof/>
-                <w:webHidden/>
-              </w:rPr>
-            </w:r>
-            <w:r>
-              <w:rPr>
-                <w:noProof/>
-                <w:webHidden/>
-              </w:rPr>
-              <w:fldChar w:fldCharType="separate"/>
-            </w:r>
-            <w:r>
-              <w:rPr>
-                <w:noProof/>
-                <w:webHidden/>
-              </w:rPr>
-              <w:t>4</w:t>
-            </w:r>
-            <w:r>
-              <w:rPr>
-                <w:noProof/>
-                <w:webHidden/>
-              </w:rPr>
-              <w:fldChar w:fldCharType="end"/>
-            </w:r>
-          </w:hyperlink>
-        </w:p>
-        <w:p>
-          <w:pPr>
-            <w:pStyle w:val="TOC3"/>
-            <w:tabs>
-              <w:tab w:val="left" w:pos="1320"/>
-              <w:tab w:val="right" w:leader="dot" w:pos="9350"/>
-            </w:tabs>
-            <w:rPr>
-              <w:rFonts w:asciiTheme="minorHAnsi" w:hAnsiTheme="minorHAnsi"/>
-              <w:noProof/>
-            </w:rPr>
-          </w:pPr>
-          <w:hyperlink w:anchor="_Toc3390501" w:history="1">
-            <w:r>
-              <w:rPr>
-                <w:rStyle w:val="Hyperlink"/>
-                <w:noProof/>
-              </w:rPr>
-              <w:t>2.2.3</w:t>
-            </w:r>
-            <w:r>
-              <w:rPr>
-                <w:rFonts w:asciiTheme="minorHAnsi" w:hAnsiTheme="minorHAnsi"/>
-                <w:noProof/>
-              </w:rPr>
-              <w:tab/>
-            </w:r>
-            <w:r>
-              <w:rPr>
-                <w:rStyle w:val="Hyperlink"/>
-                <w:noProof/>
-              </w:rPr>
-              <w:t>Korisnik potvrđuje zahtev</w:t>
-            </w:r>
-            <w:r>
-              <w:rPr>
-                <w:noProof/>
-                <w:webHidden/>
-              </w:rPr>
-              <w:tab/>
-            </w:r>
-            <w:r>
-              <w:rPr>
-                <w:noProof/>
-                <w:webHidden/>
-              </w:rPr>
-              <w:fldChar w:fldCharType="begin"/>
-            </w:r>
-            <w:r>
-              <w:rPr>
-                <w:noProof/>
-                <w:webHidden/>
-              </w:rPr>
-              <w:instrText xml:space="preserve"> PAGEREF _Toc3390501 \h </w:instrText>
-            </w:r>
-            <w:r>
-              <w:rPr>
-                <w:noProof/>
-                <w:webHidden/>
-              </w:rPr>
-            </w:r>
-            <w:r>
-              <w:rPr>
-                <w:noProof/>
-                <w:webHidden/>
-              </w:rPr>
-              <w:fldChar w:fldCharType="separate"/>
-            </w:r>
-            <w:r>
-              <w:rPr>
-                <w:noProof/>
-                <w:webHidden/>
-              </w:rPr>
-              <w:t>4</w:t>
-            </w:r>
-            <w:r>
-              <w:rPr>
-                <w:noProof/>
-                <w:webHidden/>
-              </w:rPr>
-              <w:fldChar w:fldCharType="end"/>
-            </w:r>
-          </w:hyperlink>
-        </w:p>
-        <w:p>
-          <w:pPr>
-            <w:pStyle w:val="TOC3"/>
-            <w:tabs>
-              <w:tab w:val="right" w:leader="dot" w:pos="9350"/>
-            </w:tabs>
-            <w:rPr>
-              <w:rFonts w:asciiTheme="minorHAnsi" w:hAnsiTheme="minorHAnsi"/>
-              <w:noProof/>
-            </w:rPr>
-          </w:pPr>
-          <w:hyperlink w:anchor="_Toc3390502" w:history="1">
-            <w:r>
-              <w:rPr>
-                <w:rStyle w:val="Hyperlink"/>
-                <w:noProof/>
-              </w:rPr>
-              <w:t>2.2.1a</w:t>
-            </w:r>
-            <w:r>
-              <w:rPr>
-                <w:rStyle w:val="Hyperlink"/>
-                <w:noProof/>
-              </w:rPr>
-              <w:t xml:space="preserve">   </w:t>
-            </w:r>
-            <w:r>
-              <w:rPr>
-                <w:rStyle w:val="Hyperlink"/>
-                <w:noProof/>
-              </w:rPr>
-              <w:t xml:space="preserve"> Korisnik nije uneo pitanje</w:t>
-            </w:r>
-            <w:r>
-              <w:rPr>
-                <w:noProof/>
-                <w:webHidden/>
-              </w:rPr>
-              <w:tab/>
-            </w:r>
-            <w:r>
-              <w:rPr>
-                <w:noProof/>
-                <w:webHidden/>
-              </w:rPr>
-              <w:fldChar w:fldCharType="begin"/>
-            </w:r>
-            <w:r>
-              <w:rPr>
-                <w:noProof/>
-                <w:webHidden/>
-              </w:rPr>
-              <w:instrText xml:space="preserve"> PAGEREF _Toc3390502 \h </w:instrText>
-            </w:r>
-            <w:r>
-              <w:rPr>
-                <w:noProof/>
-                <w:webHidden/>
-              </w:rPr>
-            </w:r>
-            <w:r>
-              <w:rPr>
-                <w:noProof/>
-                <w:webHidden/>
-              </w:rPr>
-              <w:fldChar w:fldCharType="separate"/>
-            </w:r>
-            <w:r>
-              <w:rPr>
-                <w:noProof/>
-                <w:webHidden/>
-              </w:rPr>
-              <w:t>4</w:t>
-            </w:r>
-            <w:r>
-              <w:rPr>
-                <w:noProof/>
-                <w:webHidden/>
-              </w:rPr>
-              <w:fldChar w:fldCharType="end"/>
-            </w:r>
-          </w:hyperlink>
-        </w:p>
-        <w:p>
-          <w:pPr>
-            <w:pStyle w:val="TOC3"/>
-            <w:tabs>
-              <w:tab w:val="right" w:leader="dot" w:pos="9350"/>
-            </w:tabs>
-            <w:rPr>
-              <w:rFonts w:asciiTheme="minorHAnsi" w:hAnsiTheme="minorHAnsi"/>
-              <w:noProof/>
-            </w:rPr>
-          </w:pPr>
-          <w:hyperlink w:anchor="_Toc3390503" w:history="1">
-            <w:r>
-              <w:rPr>
-                <w:rStyle w:val="Hyperlink"/>
-                <w:noProof/>
-              </w:rPr>
-              <w:t xml:space="preserve">2.2.1b </w:t>
-            </w:r>
-            <w:r>
-              <w:rPr>
-                <w:rStyle w:val="Hyperlink"/>
-                <w:noProof/>
-              </w:rPr>
-              <w:t xml:space="preserve">   </w:t>
-            </w:r>
-            <w:r>
-              <w:rPr>
-                <w:rStyle w:val="Hyperlink"/>
-                <w:noProof/>
-              </w:rPr>
-              <w:t>Korisnik nije uneo odgovor</w:t>
-            </w:r>
-            <w:r>
-              <w:rPr>
-                <w:noProof/>
-                <w:webHidden/>
-              </w:rPr>
-              <w:tab/>
-            </w:r>
-            <w:r>
-              <w:rPr>
-                <w:noProof/>
-                <w:webHidden/>
-              </w:rPr>
-              <w:fldChar w:fldCharType="begin"/>
-            </w:r>
-            <w:r>
-              <w:rPr>
-                <w:noProof/>
-                <w:webHidden/>
-              </w:rPr>
-              <w:instrText xml:space="preserve"> PAGEREF _Toc3390503 \h </w:instrText>
-            </w:r>
-            <w:r>
-              <w:rPr>
-                <w:noProof/>
-                <w:webHidden/>
-              </w:rPr>
-            </w:r>
-            <w:r>
-              <w:rPr>
-                <w:noProof/>
-                <w:webHidden/>
-              </w:rPr>
-              <w:fldChar w:fldCharType="separate"/>
-            </w:r>
-            <w:r>
-              <w:rPr>
-                <w:noProof/>
-                <w:webHidden/>
-              </w:rPr>
-              <w:t>4</w:t>
-            </w:r>
-            <w:r>
-              <w:rPr>
-                <w:noProof/>
-                <w:webHidden/>
-              </w:rPr>
-              <w:fldChar w:fldCharType="end"/>
-            </w:r>
-          </w:hyperlink>
-        </w:p>
-        <w:p>
-          <w:pPr>
-            <w:pStyle w:val="TOC3"/>
-            <w:tabs>
-              <w:tab w:val="right" w:leader="dot" w:pos="9350"/>
-            </w:tabs>
-            <w:rPr>
-              <w:rFonts w:asciiTheme="minorHAnsi" w:hAnsiTheme="minorHAnsi"/>
-              <w:noProof/>
-            </w:rPr>
-          </w:pPr>
-          <w:hyperlink w:anchor="_Toc3390504" w:history="1">
-            <w:r>
-              <w:rPr>
-                <w:rStyle w:val="Hyperlink"/>
-                <w:noProof/>
-              </w:rPr>
-              <w:t xml:space="preserve">2.2.2a </w:t>
-            </w:r>
-            <w:r>
-              <w:rPr>
-                <w:rStyle w:val="Hyperlink"/>
-                <w:noProof/>
-              </w:rPr>
-              <w:t xml:space="preserve">   </w:t>
-            </w:r>
-            <w:r>
-              <w:rPr>
-                <w:rStyle w:val="Hyperlink"/>
-                <w:noProof/>
-              </w:rPr>
-              <w:t>Korisnik nije izabrao insert</w:t>
-            </w:r>
-            <w:r>
-              <w:rPr>
-                <w:noProof/>
-                <w:webHidden/>
-              </w:rPr>
-              <w:tab/>
-            </w:r>
-            <w:r>
-              <w:rPr>
-                <w:noProof/>
-                <w:webHidden/>
-              </w:rPr>
-              <w:fldChar w:fldCharType="begin"/>
-            </w:r>
-            <w:r>
-              <w:rPr>
-                <w:noProof/>
-                <w:webHidden/>
-              </w:rPr>
-              <w:instrText xml:space="preserve"> PAGEREF _Toc3390504 \h </w:instrText>
-            </w:r>
-            <w:r>
-              <w:rPr>
-                <w:noProof/>
-                <w:webHidden/>
-              </w:rPr>
-            </w:r>
-            <w:r>
-              <w:rPr>
-                <w:noProof/>
-                <w:webHidden/>
-              </w:rPr>
-              <w:fldChar w:fldCharType="separate"/>
-            </w:r>
-            <w:r>
-              <w:rPr>
-                <w:noProof/>
-                <w:webHidden/>
-              </w:rPr>
-              <w:t>4</w:t>
-            </w:r>
-            <w:r>
-              <w:rPr>
-                <w:noProof/>
-                <w:webHidden/>
-              </w:rPr>
-              <w:fldChar w:fldCharType="end"/>
-            </w:r>
-          </w:hyperlink>
-        </w:p>
-        <w:p>
-          <w:pPr>
-            <w:pStyle w:val="TOC3"/>
-            <w:tabs>
-              <w:tab w:val="right" w:leader="dot" w:pos="9350"/>
-            </w:tabs>
-            <w:rPr>
-              <w:rFonts w:asciiTheme="minorHAnsi" w:hAnsiTheme="minorHAnsi"/>
-              <w:noProof/>
-            </w:rPr>
-          </w:pPr>
-          <w:hyperlink w:anchor="_Toc3390505" w:history="1">
-            <w:r>
-              <w:rPr>
-                <w:rStyle w:val="Hyperlink"/>
-                <w:noProof/>
-              </w:rPr>
-              <w:t xml:space="preserve">2.2.3a </w:t>
-            </w:r>
-            <w:r>
-              <w:rPr>
-                <w:rStyle w:val="Hyperlink"/>
-                <w:noProof/>
-              </w:rPr>
-              <w:t xml:space="preserve">   </w:t>
-            </w:r>
-            <w:bookmarkStart w:id="0" w:name="_GoBack"/>
-            <w:bookmarkEnd w:id="0"/>
-            <w:r>
-              <w:rPr>
-                <w:rStyle w:val="Hyperlink"/>
-                <w:noProof/>
-              </w:rPr>
-              <w:t>Korisnik ne potvrđuje svoj zahtev</w:t>
-            </w:r>
-            <w:r>
-              <w:rPr>
-                <w:noProof/>
-                <w:webHidden/>
-              </w:rPr>
-              <w:tab/>
-            </w:r>
-            <w:r>
-              <w:rPr>
-                <w:noProof/>
-                <w:webHidden/>
-              </w:rPr>
-              <w:fldChar w:fldCharType="begin"/>
-            </w:r>
-            <w:r>
-              <w:rPr>
-                <w:noProof/>
-                <w:webHidden/>
-              </w:rPr>
-              <w:instrText xml:space="preserve"> PAGEREF _Toc3390505 \h </w:instrText>
+              <w:instrText xml:space="preserve"> PAGEREF _Toc3573070 \h </w:instrText>
             </w:r>
             <w:r>
               <w:rPr>
@@ -2596,13 +2600,13 @@
               <w:noProof/>
             </w:rPr>
           </w:pPr>
-          <w:hyperlink w:anchor="_Toc3390506" w:history="1">
+          <w:hyperlink w:anchor="_Toc3573071" w:history="1">
             <w:r>
               <w:rPr>
                 <w:rStyle w:val="Hyperlink"/>
                 <w:noProof/>
               </w:rPr>
-              <w:t>2.3</w:t>
+              <w:t>2.4</w:t>
             </w:r>
             <w:r>
               <w:rPr>
@@ -2616,7 +2620,7 @@
                 <w:rStyle w:val="Hyperlink"/>
                 <w:noProof/>
               </w:rPr>
-              <w:t>Posebni zahtevi</w:t>
+              <w:t>Preduslovi</w:t>
             </w:r>
             <w:r>
               <w:rPr>
@@ -2637,7 +2641,7 @@
                 <w:noProof/>
                 <w:webHidden/>
               </w:rPr>
-              <w:instrText xml:space="preserve"> PAGEREF _Toc3390506 \h </w:instrText>
+              <w:instrText xml:space="preserve"> PAGEREF _Toc3573071 \h </w:instrText>
             </w:r>
             <w:r>
               <w:rPr>
@@ -2680,13 +2684,13 @@
               <w:noProof/>
             </w:rPr>
           </w:pPr>
-          <w:hyperlink w:anchor="_Toc3390507" w:history="1">
+          <w:hyperlink w:anchor="_Toc3573072" w:history="1">
             <w:r>
               <w:rPr>
                 <w:rStyle w:val="Hyperlink"/>
                 <w:noProof/>
               </w:rPr>
-              <w:t>2.4</w:t>
+              <w:t>2.5</w:t>
             </w:r>
             <w:r>
               <w:rPr>
@@ -2700,7 +2704,7 @@
                 <w:rStyle w:val="Hyperlink"/>
                 <w:noProof/>
               </w:rPr>
-              <w:t>Preduslovi</w:t>
+              <w:t>Posledice</w:t>
             </w:r>
             <w:r>
               <w:rPr>
@@ -2721,91 +2725,7 @@
                 <w:noProof/>
                 <w:webHidden/>
               </w:rPr>
-              <w:instrText xml:space="preserve"> PAGEREF _Toc3390507 \h </w:instrText>
-            </w:r>
-            <w:r>
-              <w:rPr>
-                <w:noProof/>
-                <w:webHidden/>
-              </w:rPr>
-            </w:r>
-            <w:r>
-              <w:rPr>
-                <w:noProof/>
-                <w:webHidden/>
-              </w:rPr>
-              <w:fldChar w:fldCharType="separate"/>
-            </w:r>
-            <w:r>
-              <w:rPr>
-                <w:noProof/>
-                <w:webHidden/>
-              </w:rPr>
-              <w:t>5</w:t>
-            </w:r>
-            <w:r>
-              <w:rPr>
-                <w:noProof/>
-                <w:webHidden/>
-              </w:rPr>
-              <w:fldChar w:fldCharType="end"/>
-            </w:r>
-          </w:hyperlink>
-        </w:p>
-        <w:p>
-          <w:pPr>
-            <w:pStyle w:val="TOC2"/>
-            <w:tabs>
-              <w:tab w:val="left" w:pos="880"/>
-              <w:tab w:val="right" w:leader="dot" w:pos="9350"/>
-            </w:tabs>
-            <w:rPr>
-              <w:rFonts w:asciiTheme="minorHAnsi" w:hAnsiTheme="minorHAnsi"/>
-              <w:noProof/>
-            </w:rPr>
-          </w:pPr>
-          <w:hyperlink w:anchor="_Toc3390508" w:history="1">
-            <w:r>
-              <w:rPr>
-                <w:rStyle w:val="Hyperlink"/>
-                <w:noProof/>
-              </w:rPr>
-              <w:t>2.5</w:t>
-            </w:r>
-            <w:r>
-              <w:rPr>
-                <w:rFonts w:asciiTheme="minorHAnsi" w:hAnsiTheme="minorHAnsi"/>
-                <w:noProof/>
-              </w:rPr>
-              <w:tab/>
-            </w:r>
-            <w:r>
-              <w:rPr>
-                <w:rStyle w:val="Hyperlink"/>
-                <w:noProof/>
-              </w:rPr>
-              <w:t>Posledice</w:t>
-            </w:r>
-            <w:r>
-              <w:rPr>
-                <w:noProof/>
-                <w:webHidden/>
-              </w:rPr>
-              <w:tab/>
-            </w:r>
-            <w:r>
-              <w:rPr>
-                <w:noProof/>
-                <w:webHidden/>
-              </w:rPr>
-              <w:fldChar w:fldCharType="begin"/>
-            </w:r>
-            <w:r>
-              <w:rPr>
-                <w:noProof/>
-                <w:webHidden/>
-              </w:rPr>
-              <w:instrText xml:space="preserve"> PAGEREF _Toc3390508 \h </w:instrText>
+              <w:instrText xml:space="preserve"> PAGEREF _Toc3573072 \h </w:instrText>
             </w:r>
             <w:r>
               <w:rPr>
@@ -3024,7 +2944,7 @@
           <w:rFonts w:eastAsia="Trebuchet MS"/>
         </w:rPr>
       </w:pPr>
-      <w:bookmarkStart w:id="1" w:name="_Toc3390493"/>
+      <w:bookmarkStart w:id="1" w:name="_Toc3573058"/>
       <w:proofErr w:type="spellStart"/>
       <w:r>
         <w:rPr>
@@ -3040,7 +2960,7 @@
       <w:pPr>
         <w:pStyle w:val="Heading2"/>
       </w:pPr>
-      <w:bookmarkStart w:id="2" w:name="_Toc3390494"/>
+      <w:bookmarkStart w:id="2" w:name="_Toc3573059"/>
       <w:proofErr w:type="spellStart"/>
       <w:r>
         <w:t>Rezime</w:t>
@@ -3158,7 +3078,7 @@
       <w:pPr>
         <w:pStyle w:val="Heading2"/>
       </w:pPr>
-      <w:bookmarkStart w:id="3" w:name="_Toc3390495"/>
+      <w:bookmarkStart w:id="3" w:name="_Toc3573060"/>
       <w:proofErr w:type="spellStart"/>
       <w:r>
         <w:t>Namena</w:t>
@@ -3557,7 +3477,7 @@
           <w:rFonts w:eastAsia="Trebuchet MS"/>
         </w:rPr>
       </w:pPr>
-      <w:bookmarkStart w:id="4" w:name="_Toc3390496"/>
+      <w:bookmarkStart w:id="4" w:name="_Toc3573061"/>
       <w:r>
         <w:rPr>
           <w:rFonts w:eastAsia="Trebuchet MS"/>
@@ -3576,566 +3496,566 @@
         </w:rPr>
         <w:t xml:space="preserve"> </w:t>
       </w:r>
+      <w:proofErr w:type="spellStart"/>
+      <w:r>
+        <w:rPr>
+          <w:rFonts w:eastAsia="Trebuchet MS"/>
+        </w:rPr>
+        <w:t>Predlaganje</w:t>
+      </w:r>
+      <w:proofErr w:type="spellEnd"/>
+      <w:r>
+        <w:rPr>
+          <w:rFonts w:eastAsia="Trebuchet MS"/>
+        </w:rPr>
+        <w:t xml:space="preserve"> </w:t>
+      </w:r>
+      <w:proofErr w:type="spellStart"/>
+      <w:r>
+        <w:rPr>
+          <w:rFonts w:eastAsia="Trebuchet MS"/>
+        </w:rPr>
+        <w:t>novog</w:t>
+      </w:r>
+      <w:proofErr w:type="spellEnd"/>
+      <w:r>
+        <w:rPr>
+          <w:rFonts w:eastAsia="Trebuchet MS"/>
+        </w:rPr>
+        <w:t xml:space="preserve"> </w:t>
+      </w:r>
+      <w:proofErr w:type="spellStart"/>
+      <w:r>
+        <w:rPr>
+          <w:rFonts w:eastAsia="Trebuchet MS"/>
+        </w:rPr>
+        <w:t>pitanja</w:t>
+      </w:r>
       <w:bookmarkEnd w:id="4"/>
-      <w:proofErr w:type="spellStart"/>
-      <w:r>
-        <w:rPr>
-          <w:rFonts w:eastAsia="Trebuchet MS"/>
-        </w:rPr>
-        <w:t>Predlaganje</w:t>
-      </w:r>
-      <w:proofErr w:type="spellEnd"/>
-      <w:r>
-        <w:rPr>
-          <w:rFonts w:eastAsia="Trebuchet MS"/>
-        </w:rPr>
-        <w:t xml:space="preserve"> </w:t>
-      </w:r>
-      <w:proofErr w:type="spellStart"/>
-      <w:r>
-        <w:rPr>
-          <w:rFonts w:eastAsia="Trebuchet MS"/>
+      <w:proofErr w:type="spellEnd"/>
+    </w:p>
+    <w:p/>
+    <w:p>
+      <w:pPr>
+        <w:pStyle w:val="Heading2"/>
+      </w:pPr>
+      <w:bookmarkStart w:id="5" w:name="_Toc3573062"/>
+      <w:proofErr w:type="spellStart"/>
+      <w:r>
+        <w:t>Kratak</w:t>
+      </w:r>
+      <w:proofErr w:type="spellEnd"/>
+      <w:r>
+        <w:t xml:space="preserve"> </w:t>
+      </w:r>
+      <w:proofErr w:type="spellStart"/>
+      <w:r>
+        <w:t>opis</w:t>
+      </w:r>
+      <w:bookmarkEnd w:id="5"/>
+      <w:proofErr w:type="spellEnd"/>
+    </w:p>
+    <w:p>
+      <w:pPr>
+        <w:rPr>
+          <w:rFonts w:cs="Arial"/>
+        </w:rPr>
+      </w:pPr>
+      <w:r>
+        <w:rPr>
+          <w:rFonts w:cs="Arial"/>
+        </w:rPr>
+        <w:t xml:space="preserve">Scenario je </w:t>
+      </w:r>
+      <w:proofErr w:type="spellStart"/>
+      <w:r>
+        <w:rPr>
+          <w:rFonts w:cs="Arial"/>
+        </w:rPr>
+        <w:t>niz</w:t>
+      </w:r>
+      <w:proofErr w:type="spellEnd"/>
+      <w:r>
+        <w:rPr>
+          <w:rFonts w:cs="Arial"/>
+        </w:rPr>
+        <w:t xml:space="preserve"> </w:t>
+      </w:r>
+      <w:proofErr w:type="spellStart"/>
+      <w:r>
+        <w:rPr>
+          <w:rFonts w:cs="Arial"/>
+        </w:rPr>
+        <w:t>koraka</w:t>
+      </w:r>
+      <w:proofErr w:type="spellEnd"/>
+      <w:r>
+        <w:rPr>
+          <w:rFonts w:cs="Arial"/>
+        </w:rPr>
+        <w:t xml:space="preserve"> </w:t>
+      </w:r>
+      <w:proofErr w:type="spellStart"/>
+      <w:r>
+        <w:rPr>
+          <w:rFonts w:cs="Arial"/>
+        </w:rPr>
+        <w:t>koji</w:t>
+      </w:r>
+      <w:proofErr w:type="spellEnd"/>
+      <w:r>
+        <w:rPr>
+          <w:rFonts w:cs="Arial"/>
+        </w:rPr>
+        <w:t xml:space="preserve"> </w:t>
+      </w:r>
+      <w:proofErr w:type="spellStart"/>
+      <w:r>
+        <w:rPr>
+          <w:rFonts w:cs="Arial"/>
+        </w:rPr>
+        <w:t>opisuje</w:t>
+      </w:r>
+      <w:proofErr w:type="spellEnd"/>
+      <w:r>
+        <w:rPr>
+          <w:rFonts w:cs="Arial"/>
+        </w:rPr>
+        <w:t xml:space="preserve"> </w:t>
+      </w:r>
+      <w:proofErr w:type="spellStart"/>
+      <w:r>
+        <w:rPr>
+          <w:rFonts w:cs="Arial"/>
+        </w:rPr>
+        <w:t>interakciju</w:t>
+      </w:r>
+      <w:proofErr w:type="spellEnd"/>
+      <w:r>
+        <w:rPr>
+          <w:rFonts w:cs="Arial"/>
+        </w:rPr>
+        <w:t xml:space="preserve"> </w:t>
+      </w:r>
+      <w:proofErr w:type="spellStart"/>
+      <w:r>
+        <w:rPr>
+          <w:rFonts w:cs="Arial"/>
+        </w:rPr>
+        <w:t>između</w:t>
+      </w:r>
+      <w:proofErr w:type="spellEnd"/>
+      <w:r>
+        <w:rPr>
+          <w:rFonts w:cs="Arial"/>
+        </w:rPr>
+        <w:t xml:space="preserve"> </w:t>
+      </w:r>
+      <w:proofErr w:type="spellStart"/>
+      <w:r>
+        <w:rPr>
+          <w:rFonts w:cs="Arial"/>
+        </w:rPr>
+        <w:t>korisnika</w:t>
+      </w:r>
+      <w:proofErr w:type="spellEnd"/>
+      <w:r>
+        <w:rPr>
+          <w:rFonts w:cs="Arial"/>
+        </w:rPr>
+        <w:t xml:space="preserve"> </w:t>
+      </w:r>
+      <w:proofErr w:type="spellStart"/>
+      <w:r>
+        <w:rPr>
+          <w:rFonts w:cs="Arial"/>
+        </w:rPr>
+        <w:t>i</w:t>
+      </w:r>
+      <w:proofErr w:type="spellEnd"/>
+      <w:r>
+        <w:rPr>
+          <w:rFonts w:cs="Arial"/>
+        </w:rPr>
+        <w:t xml:space="preserve"> </w:t>
+      </w:r>
+      <w:proofErr w:type="spellStart"/>
+      <w:r>
+        <w:rPr>
+          <w:rFonts w:cs="Arial"/>
+        </w:rPr>
+        <w:t>sistema</w:t>
+      </w:r>
+      <w:proofErr w:type="spellEnd"/>
+      <w:r>
+        <w:rPr>
+          <w:rFonts w:cs="Arial"/>
+        </w:rPr>
+        <w:t xml:space="preserve">. U </w:t>
+      </w:r>
+      <w:proofErr w:type="spellStart"/>
+      <w:r>
+        <w:rPr>
+          <w:rFonts w:cs="Arial"/>
+        </w:rPr>
+        <w:t>ovo</w:t>
+      </w:r>
+      <w:r>
+        <w:rPr>
+          <w:rFonts w:cs="Arial"/>
+        </w:rPr>
+        <w:t>m</w:t>
+      </w:r>
+      <w:proofErr w:type="spellEnd"/>
+      <w:r>
+        <w:rPr>
+          <w:rFonts w:cs="Arial"/>
+        </w:rPr>
+        <w:t xml:space="preserve"> </w:t>
+      </w:r>
+      <w:proofErr w:type="spellStart"/>
+      <w:r>
+        <w:rPr>
+          <w:rFonts w:cs="Arial"/>
+        </w:rPr>
+        <w:t>konkretnom</w:t>
+      </w:r>
+      <w:proofErr w:type="spellEnd"/>
+      <w:r>
+        <w:rPr>
+          <w:rFonts w:cs="Arial"/>
+        </w:rPr>
+        <w:t xml:space="preserve"> </w:t>
+      </w:r>
+      <w:proofErr w:type="spellStart"/>
+      <w:r>
+        <w:rPr>
+          <w:rFonts w:cs="Arial"/>
+        </w:rPr>
+        <w:t>slučaju</w:t>
+      </w:r>
+      <w:proofErr w:type="spellEnd"/>
+      <w:r>
+        <w:rPr>
+          <w:rFonts w:cs="Arial"/>
+        </w:rPr>
+        <w:t xml:space="preserve"> je </w:t>
+      </w:r>
+      <w:proofErr w:type="spellStart"/>
+      <w:r>
+        <w:rPr>
+          <w:rFonts w:cs="Arial"/>
+        </w:rPr>
+        <w:t>reč</w:t>
+      </w:r>
+      <w:proofErr w:type="spellEnd"/>
+      <w:r>
+        <w:rPr>
+          <w:rFonts w:cs="Arial"/>
+        </w:rPr>
+        <w:t xml:space="preserve"> o </w:t>
+      </w:r>
+      <w:proofErr w:type="spellStart"/>
+      <w:r>
+        <w:rPr>
+          <w:rFonts w:cs="Arial"/>
+        </w:rPr>
+        <w:t>predlaganju</w:t>
+      </w:r>
+      <w:proofErr w:type="spellEnd"/>
+      <w:r>
+        <w:rPr>
+          <w:rFonts w:cs="Arial"/>
+        </w:rPr>
+        <w:t xml:space="preserve"> </w:t>
+      </w:r>
+      <w:proofErr w:type="spellStart"/>
+      <w:r>
+        <w:rPr>
+          <w:rFonts w:cs="Arial"/>
         </w:rPr>
         <w:t>novog</w:t>
       </w:r>
       <w:proofErr w:type="spellEnd"/>
       <w:r>
         <w:rPr>
-          <w:rFonts w:eastAsia="Trebuchet MS"/>
-        </w:rPr>
-        <w:t xml:space="preserve"> </w:t>
-      </w:r>
-      <w:proofErr w:type="spellStart"/>
-      <w:r>
-        <w:rPr>
-          <w:rFonts w:eastAsia="Trebuchet MS"/>
+          <w:rFonts w:cs="Arial"/>
+        </w:rPr>
+        <w:t xml:space="preserve"> </w:t>
+      </w:r>
+      <w:proofErr w:type="spellStart"/>
+      <w:r>
+        <w:rPr>
+          <w:rFonts w:cs="Arial"/>
         </w:rPr>
         <w:t>pitanja</w:t>
       </w:r>
       <w:proofErr w:type="spellEnd"/>
-    </w:p>
-    <w:p/>
+      <w:r>
+        <w:rPr>
+          <w:rFonts w:cs="Arial"/>
+        </w:rPr>
+        <w:t>.</w:t>
+      </w:r>
+    </w:p>
     <w:p>
       <w:pPr>
         <w:pStyle w:val="Heading2"/>
       </w:pPr>
-      <w:bookmarkStart w:id="5" w:name="_Toc3390497"/>
-      <w:proofErr w:type="spellStart"/>
-      <w:r>
-        <w:t>Kratak</w:t>
-      </w:r>
-      <w:proofErr w:type="spellEnd"/>
-      <w:r>
-        <w:t xml:space="preserve"> </w:t>
-      </w:r>
-      <w:proofErr w:type="spellStart"/>
-      <w:r>
-        <w:t>opis</w:t>
-      </w:r>
-      <w:bookmarkEnd w:id="5"/>
-      <w:proofErr w:type="spellEnd"/>
-    </w:p>
-    <w:p>
-      <w:pPr>
-        <w:rPr>
-          <w:rFonts w:cs="Arial"/>
-        </w:rPr>
-      </w:pPr>
-      <w:r>
-        <w:rPr>
-          <w:rFonts w:cs="Arial"/>
-        </w:rPr>
-        <w:t xml:space="preserve">Scenario je </w:t>
-      </w:r>
-      <w:proofErr w:type="spellStart"/>
-      <w:r>
-        <w:rPr>
-          <w:rFonts w:cs="Arial"/>
-        </w:rPr>
-        <w:t>niz</w:t>
-      </w:r>
-      <w:proofErr w:type="spellEnd"/>
-      <w:r>
-        <w:rPr>
-          <w:rFonts w:cs="Arial"/>
-        </w:rPr>
-        <w:t xml:space="preserve"> </w:t>
-      </w:r>
-      <w:proofErr w:type="spellStart"/>
-      <w:r>
-        <w:rPr>
-          <w:rFonts w:cs="Arial"/>
-        </w:rPr>
-        <w:t>koraka</w:t>
-      </w:r>
-      <w:proofErr w:type="spellEnd"/>
-      <w:r>
-        <w:rPr>
-          <w:rFonts w:cs="Arial"/>
-        </w:rPr>
-        <w:t xml:space="preserve"> </w:t>
-      </w:r>
-      <w:proofErr w:type="spellStart"/>
-      <w:r>
-        <w:rPr>
-          <w:rFonts w:cs="Arial"/>
-        </w:rPr>
+      <w:bookmarkStart w:id="6" w:name="_Toc3573063"/>
+      <w:proofErr w:type="spellStart"/>
+      <w:r>
+        <w:t>Tok</w:t>
+      </w:r>
+      <w:proofErr w:type="spellEnd"/>
+      <w:r>
+        <w:t xml:space="preserve"> </w:t>
+      </w:r>
+      <w:proofErr w:type="spellStart"/>
+      <w:r>
+        <w:t>događaja</w:t>
+      </w:r>
+      <w:bookmarkEnd w:id="6"/>
+      <w:proofErr w:type="spellEnd"/>
+    </w:p>
+    <w:p>
+      <w:pPr>
+        <w:pStyle w:val="Heading3"/>
+      </w:pPr>
+      <w:bookmarkStart w:id="7" w:name="_Toc3573064"/>
+      <w:proofErr w:type="spellStart"/>
+      <w:r>
+        <w:t>Korisnik</w:t>
+      </w:r>
+      <w:proofErr w:type="spellEnd"/>
+      <w:r>
+        <w:t xml:space="preserve"> </w:t>
+      </w:r>
+      <w:proofErr w:type="spellStart"/>
+      <w:r>
+        <w:t>unosi</w:t>
+      </w:r>
+      <w:proofErr w:type="spellEnd"/>
+      <w:r>
+        <w:t xml:space="preserve"> </w:t>
+      </w:r>
+      <w:proofErr w:type="spellStart"/>
+      <w:r>
+        <w:t>pitanje</w:t>
+      </w:r>
+      <w:proofErr w:type="spellEnd"/>
+      <w:r>
+        <w:t xml:space="preserve"> </w:t>
+      </w:r>
+      <w:proofErr w:type="spellStart"/>
+      <w:r>
+        <w:t>i</w:t>
+      </w:r>
+      <w:proofErr w:type="spellEnd"/>
+      <w:r>
+        <w:t xml:space="preserve"> </w:t>
+      </w:r>
+      <w:proofErr w:type="spellStart"/>
+      <w:r>
+        <w:t>ponuđene</w:t>
+      </w:r>
+      <w:proofErr w:type="spellEnd"/>
+      <w:r>
+        <w:t xml:space="preserve"> </w:t>
+      </w:r>
+      <w:proofErr w:type="spellStart"/>
+      <w:r>
+        <w:t>odgovore</w:t>
+      </w:r>
+      <w:bookmarkEnd w:id="7"/>
+      <w:proofErr w:type="spellEnd"/>
+    </w:p>
+    <w:p>
+      <w:proofErr w:type="spellStart"/>
+      <w:r>
+        <w:t>Korisnik</w:t>
+      </w:r>
+      <w:proofErr w:type="spellEnd"/>
+      <w:r>
+        <w:t xml:space="preserve"> </w:t>
+      </w:r>
+      <w:proofErr w:type="spellStart"/>
+      <w:r>
+        <w:t>unosi</w:t>
+      </w:r>
+      <w:proofErr w:type="spellEnd"/>
+      <w:r>
+        <w:t xml:space="preserve"> </w:t>
+      </w:r>
+      <w:proofErr w:type="spellStart"/>
+      <w:r>
+        <w:t>samo</w:t>
+      </w:r>
+      <w:proofErr w:type="spellEnd"/>
+      <w:r>
+        <w:t xml:space="preserve"> </w:t>
+      </w:r>
+      <w:proofErr w:type="spellStart"/>
+      <w:r>
+        <w:t>pitanje</w:t>
+      </w:r>
+      <w:proofErr w:type="spellEnd"/>
+      <w:r>
+        <w:t xml:space="preserve"> </w:t>
+      </w:r>
+      <w:proofErr w:type="spellStart"/>
+      <w:r>
+        <w:t>i</w:t>
+      </w:r>
+      <w:proofErr w:type="spellEnd"/>
+      <w:r>
+        <w:t xml:space="preserve"> </w:t>
+      </w:r>
+      <w:proofErr w:type="spellStart"/>
+      <w:r>
+        <w:t>četiri</w:t>
+      </w:r>
+      <w:proofErr w:type="spellEnd"/>
+      <w:r>
+        <w:t xml:space="preserve"> </w:t>
+      </w:r>
+      <w:proofErr w:type="spellStart"/>
+      <w:r>
+        <w:t>ponuđena</w:t>
+      </w:r>
+      <w:proofErr w:type="spellEnd"/>
+      <w:r>
+        <w:t xml:space="preserve"> </w:t>
+      </w:r>
+      <w:proofErr w:type="spellStart"/>
+      <w:r>
+        <w:t>odgovora</w:t>
+      </w:r>
+      <w:proofErr w:type="spellEnd"/>
+      <w:r>
+        <w:t>.</w:t>
+      </w:r>
+    </w:p>
+    <w:p>
+      <w:pPr>
+        <w:pStyle w:val="Heading3"/>
+      </w:pPr>
+      <w:bookmarkStart w:id="8" w:name="_Toc3573065"/>
+      <w:proofErr w:type="spellStart"/>
+      <w:r>
+        <w:t>Korisnik</w:t>
+      </w:r>
+      <w:proofErr w:type="spellEnd"/>
+      <w:r>
+        <w:t xml:space="preserve"> </w:t>
+      </w:r>
+      <w:proofErr w:type="spellStart"/>
+      <w:r>
+        <w:t>bira</w:t>
+      </w:r>
+      <w:proofErr w:type="spellEnd"/>
+      <w:r>
+        <w:t xml:space="preserve"> insert</w:t>
+      </w:r>
+      <w:bookmarkEnd w:id="8"/>
+    </w:p>
+    <w:p>
+      <w:proofErr w:type="spellStart"/>
+      <w:r>
+        <w:t>Korisnik</w:t>
+      </w:r>
+      <w:proofErr w:type="spellEnd"/>
+      <w:r>
+        <w:t xml:space="preserve"> </w:t>
+      </w:r>
+      <w:proofErr w:type="spellStart"/>
+      <w:r>
+        <w:t>vrši</w:t>
+      </w:r>
+      <w:proofErr w:type="spellEnd"/>
+      <w:r>
+        <w:t xml:space="preserve"> </w:t>
+      </w:r>
+      <w:proofErr w:type="spellStart"/>
+      <w:r>
+        <w:t>odabir</w:t>
+      </w:r>
+      <w:proofErr w:type="spellEnd"/>
+      <w:r>
+        <w:t xml:space="preserve"> </w:t>
+      </w:r>
+      <w:proofErr w:type="spellStart"/>
+      <w:r>
+        <w:t>inserta</w:t>
+      </w:r>
+      <w:proofErr w:type="spellEnd"/>
+      <w:r>
+        <w:t xml:space="preserve"> </w:t>
+      </w:r>
+      <w:proofErr w:type="spellStart"/>
+      <w:r>
+        <w:t>iz</w:t>
+      </w:r>
+      <w:proofErr w:type="spellEnd"/>
+      <w:r>
+        <w:t xml:space="preserve"> </w:t>
+      </w:r>
+      <w:proofErr w:type="spellStart"/>
+      <w:r>
+        <w:t>baze</w:t>
+      </w:r>
+      <w:proofErr w:type="spellEnd"/>
+      <w:r>
+        <w:t xml:space="preserve"> </w:t>
+      </w:r>
+      <w:proofErr w:type="spellStart"/>
+      <w:r>
         <w:t>koji</w:t>
       </w:r>
       <w:proofErr w:type="spellEnd"/>
       <w:r>
-        <w:rPr>
-          <w:rFonts w:cs="Arial"/>
-        </w:rPr>
-        <w:t xml:space="preserve"> </w:t>
-      </w:r>
-      <w:proofErr w:type="spellStart"/>
-      <w:r>
-        <w:rPr>
-          <w:rFonts w:cs="Arial"/>
-        </w:rPr>
-        <w:t>opisuje</w:t>
-      </w:r>
-      <w:proofErr w:type="spellEnd"/>
-      <w:r>
-        <w:rPr>
-          <w:rFonts w:cs="Arial"/>
-        </w:rPr>
-        <w:t xml:space="preserve"> </w:t>
-      </w:r>
-      <w:proofErr w:type="spellStart"/>
-      <w:r>
-        <w:rPr>
-          <w:rFonts w:cs="Arial"/>
-        </w:rPr>
-        <w:t>interakciju</w:t>
-      </w:r>
-      <w:proofErr w:type="spellEnd"/>
-      <w:r>
-        <w:rPr>
-          <w:rFonts w:cs="Arial"/>
-        </w:rPr>
-        <w:t xml:space="preserve"> </w:t>
-      </w:r>
-      <w:proofErr w:type="spellStart"/>
-      <w:r>
-        <w:rPr>
-          <w:rFonts w:cs="Arial"/>
-        </w:rPr>
-        <w:t>između</w:t>
-      </w:r>
-      <w:proofErr w:type="spellEnd"/>
-      <w:r>
-        <w:rPr>
-          <w:rFonts w:cs="Arial"/>
-        </w:rPr>
-        <w:t xml:space="preserve"> </w:t>
-      </w:r>
-      <w:proofErr w:type="spellStart"/>
-      <w:r>
-        <w:rPr>
-          <w:rFonts w:cs="Arial"/>
-        </w:rPr>
-        <w:t>korisnika</w:t>
-      </w:r>
-      <w:proofErr w:type="spellEnd"/>
-      <w:r>
-        <w:rPr>
-          <w:rFonts w:cs="Arial"/>
-        </w:rPr>
-        <w:t xml:space="preserve"> </w:t>
-      </w:r>
-      <w:proofErr w:type="spellStart"/>
-      <w:r>
-        <w:rPr>
-          <w:rFonts w:cs="Arial"/>
-        </w:rPr>
-        <w:t>i</w:t>
-      </w:r>
-      <w:proofErr w:type="spellEnd"/>
-      <w:r>
-        <w:rPr>
-          <w:rFonts w:cs="Arial"/>
-        </w:rPr>
-        <w:t xml:space="preserve"> </w:t>
-      </w:r>
-      <w:proofErr w:type="spellStart"/>
-      <w:r>
-        <w:rPr>
-          <w:rFonts w:cs="Arial"/>
-        </w:rPr>
-        <w:t>sistema</w:t>
-      </w:r>
-      <w:proofErr w:type="spellEnd"/>
-      <w:r>
-        <w:rPr>
-          <w:rFonts w:cs="Arial"/>
-        </w:rPr>
-        <w:t xml:space="preserve">. U </w:t>
-      </w:r>
-      <w:proofErr w:type="spellStart"/>
-      <w:r>
-        <w:rPr>
-          <w:rFonts w:cs="Arial"/>
-        </w:rPr>
-        <w:t>ovo</w:t>
-      </w:r>
-      <w:r>
-        <w:rPr>
-          <w:rFonts w:cs="Arial"/>
-        </w:rPr>
-        <w:t>m</w:t>
-      </w:r>
-      <w:proofErr w:type="spellEnd"/>
-      <w:r>
-        <w:rPr>
-          <w:rFonts w:cs="Arial"/>
-        </w:rPr>
-        <w:t xml:space="preserve"> </w:t>
-      </w:r>
-      <w:proofErr w:type="spellStart"/>
-      <w:r>
-        <w:rPr>
-          <w:rFonts w:cs="Arial"/>
-        </w:rPr>
-        <w:t>konkretnom</w:t>
-      </w:r>
-      <w:proofErr w:type="spellEnd"/>
-      <w:r>
-        <w:rPr>
-          <w:rFonts w:cs="Arial"/>
-        </w:rPr>
-        <w:t xml:space="preserve"> </w:t>
-      </w:r>
-      <w:proofErr w:type="spellStart"/>
-      <w:r>
-        <w:rPr>
-          <w:rFonts w:cs="Arial"/>
-        </w:rPr>
-        <w:t>slučaju</w:t>
-      </w:r>
-      <w:proofErr w:type="spellEnd"/>
-      <w:r>
-        <w:rPr>
-          <w:rFonts w:cs="Arial"/>
-        </w:rPr>
-        <w:t xml:space="preserve"> je </w:t>
-      </w:r>
-      <w:proofErr w:type="spellStart"/>
-      <w:r>
-        <w:rPr>
-          <w:rFonts w:cs="Arial"/>
-        </w:rPr>
-        <w:t>reč</w:t>
-      </w:r>
-      <w:proofErr w:type="spellEnd"/>
-      <w:r>
-        <w:rPr>
-          <w:rFonts w:cs="Arial"/>
-        </w:rPr>
-        <w:t xml:space="preserve"> o </w:t>
-      </w:r>
-      <w:proofErr w:type="spellStart"/>
-      <w:r>
-        <w:rPr>
-          <w:rFonts w:cs="Arial"/>
-        </w:rPr>
-        <w:t>predlaganju</w:t>
-      </w:r>
-      <w:proofErr w:type="spellEnd"/>
-      <w:r>
-        <w:rPr>
-          <w:rFonts w:cs="Arial"/>
-        </w:rPr>
-        <w:t xml:space="preserve"> </w:t>
-      </w:r>
-      <w:proofErr w:type="spellStart"/>
-      <w:r>
-        <w:rPr>
-          <w:rFonts w:cs="Arial"/>
-        </w:rPr>
-        <w:t>novog</w:t>
-      </w:r>
-      <w:proofErr w:type="spellEnd"/>
-      <w:r>
-        <w:rPr>
-          <w:rFonts w:cs="Arial"/>
-        </w:rPr>
-        <w:t xml:space="preserve"> </w:t>
-      </w:r>
-      <w:proofErr w:type="spellStart"/>
-      <w:r>
-        <w:rPr>
-          <w:rFonts w:cs="Arial"/>
-        </w:rPr>
+        <w:t xml:space="preserve"> </w:t>
+      </w:r>
+      <w:proofErr w:type="spellStart"/>
+      <w:proofErr w:type="gramStart"/>
+      <w:r>
+        <w:t>će</w:t>
+      </w:r>
+      <w:proofErr w:type="spellEnd"/>
+      <w:proofErr w:type="gramEnd"/>
+      <w:r>
+        <w:t xml:space="preserve"> se </w:t>
+      </w:r>
+      <w:proofErr w:type="spellStart"/>
+      <w:r>
+        <w:t>puštati</w:t>
+      </w:r>
+      <w:proofErr w:type="spellEnd"/>
+      <w:r>
+        <w:t xml:space="preserve"> pre </w:t>
+      </w:r>
+      <w:proofErr w:type="spellStart"/>
+      <w:r>
+        <w:t>njegovog</w:t>
+      </w:r>
+      <w:proofErr w:type="spellEnd"/>
+      <w:r>
+        <w:t xml:space="preserve"> </w:t>
+      </w:r>
+      <w:proofErr w:type="spellStart"/>
+      <w:r>
         <w:t>pitanja</w:t>
       </w:r>
       <w:proofErr w:type="spellEnd"/>
       <w:r>
-        <w:rPr>
-          <w:rFonts w:cs="Arial"/>
-        </w:rPr>
         <w:t>.</w:t>
       </w:r>
     </w:p>
     <w:p>
       <w:pPr>
-        <w:pStyle w:val="Heading2"/>
-      </w:pPr>
-      <w:bookmarkStart w:id="6" w:name="_Toc3390498"/>
-      <w:proofErr w:type="spellStart"/>
-      <w:r>
-        <w:t>Tok</w:t>
-      </w:r>
-      <w:proofErr w:type="spellEnd"/>
-      <w:r>
-        <w:t xml:space="preserve"> </w:t>
-      </w:r>
-      <w:proofErr w:type="spellStart"/>
-      <w:r>
-        <w:t>događaja</w:t>
-      </w:r>
-      <w:bookmarkEnd w:id="6"/>
-      <w:proofErr w:type="spellEnd"/>
-    </w:p>
-    <w:p>
-      <w:pPr>
         <w:pStyle w:val="Heading3"/>
       </w:pPr>
-      <w:bookmarkStart w:id="7" w:name="_Toc3390499"/>
-      <w:proofErr w:type="spellStart"/>
-      <w:r>
-        <w:t>Korisnik</w:t>
-      </w:r>
-      <w:proofErr w:type="spellEnd"/>
-      <w:r>
-        <w:t xml:space="preserve"> </w:t>
-      </w:r>
-      <w:proofErr w:type="spellStart"/>
-      <w:r>
-        <w:t>unosi</w:t>
-      </w:r>
-      <w:proofErr w:type="spellEnd"/>
-      <w:r>
-        <w:t xml:space="preserve"> </w:t>
-      </w:r>
-      <w:proofErr w:type="spellStart"/>
-      <w:r>
-        <w:t>pitanje</w:t>
-      </w:r>
-      <w:proofErr w:type="spellEnd"/>
-      <w:r>
-        <w:t xml:space="preserve"> </w:t>
-      </w:r>
-      <w:proofErr w:type="spellStart"/>
-      <w:r>
-        <w:t>i</w:t>
-      </w:r>
-      <w:proofErr w:type="spellEnd"/>
-      <w:r>
-        <w:t xml:space="preserve"> </w:t>
-      </w:r>
-      <w:proofErr w:type="spellStart"/>
-      <w:r>
-        <w:t>ponuđene</w:t>
-      </w:r>
-      <w:proofErr w:type="spellEnd"/>
-      <w:r>
-        <w:t xml:space="preserve"> </w:t>
-      </w:r>
-      <w:proofErr w:type="spellStart"/>
-      <w:r>
-        <w:t>odgovore</w:t>
-      </w:r>
-      <w:bookmarkEnd w:id="7"/>
-      <w:proofErr w:type="spellEnd"/>
-    </w:p>
-    <w:p>
-      <w:proofErr w:type="spellStart"/>
-      <w:r>
-        <w:t>Korisnik</w:t>
-      </w:r>
-      <w:proofErr w:type="spellEnd"/>
-      <w:r>
-        <w:t xml:space="preserve"> </w:t>
-      </w:r>
-      <w:proofErr w:type="spellStart"/>
-      <w:r>
-        <w:t>unosi</w:t>
-      </w:r>
-      <w:proofErr w:type="spellEnd"/>
-      <w:r>
-        <w:t xml:space="preserve"> </w:t>
-      </w:r>
-      <w:proofErr w:type="spellStart"/>
-      <w:r>
-        <w:t>samo</w:t>
-      </w:r>
-      <w:proofErr w:type="spellEnd"/>
-      <w:r>
-        <w:t xml:space="preserve"> </w:t>
-      </w:r>
-      <w:proofErr w:type="spellStart"/>
-      <w:r>
-        <w:t>pitanje</w:t>
-      </w:r>
-      <w:proofErr w:type="spellEnd"/>
-      <w:r>
-        <w:t xml:space="preserve"> </w:t>
-      </w:r>
-      <w:proofErr w:type="spellStart"/>
-      <w:r>
-        <w:t>i</w:t>
-      </w:r>
-      <w:proofErr w:type="spellEnd"/>
-      <w:r>
-        <w:t xml:space="preserve"> </w:t>
-      </w:r>
-      <w:proofErr w:type="spellStart"/>
-      <w:r>
-        <w:t>četiri</w:t>
-      </w:r>
-      <w:proofErr w:type="spellEnd"/>
-      <w:r>
-        <w:t xml:space="preserve"> </w:t>
-      </w:r>
-      <w:proofErr w:type="spellStart"/>
-      <w:r>
-        <w:t>ponuđena</w:t>
-      </w:r>
-      <w:proofErr w:type="spellEnd"/>
-      <w:r>
-        <w:t xml:space="preserve"> </w:t>
-      </w:r>
-      <w:proofErr w:type="spellStart"/>
-      <w:r>
-        <w:t>odgovora</w:t>
-      </w:r>
-      <w:proofErr w:type="spellEnd"/>
-      <w:r>
-        <w:t>.</w:t>
-      </w:r>
-    </w:p>
-    <w:p>
-      <w:pPr>
-        <w:pStyle w:val="Heading3"/>
-      </w:pPr>
-      <w:bookmarkStart w:id="8" w:name="_Toc3390500"/>
-      <w:proofErr w:type="spellStart"/>
-      <w:r>
-        <w:t>Korisnik</w:t>
-      </w:r>
-      <w:proofErr w:type="spellEnd"/>
-      <w:r>
-        <w:t xml:space="preserve"> </w:t>
-      </w:r>
-      <w:proofErr w:type="spellStart"/>
-      <w:r>
-        <w:t>bira</w:t>
-      </w:r>
-      <w:proofErr w:type="spellEnd"/>
-      <w:r>
-        <w:t xml:space="preserve"> insert</w:t>
-      </w:r>
-      <w:bookmarkEnd w:id="8"/>
-    </w:p>
-    <w:p>
-      <w:proofErr w:type="spellStart"/>
-      <w:r>
-        <w:t>Korisnik</w:t>
-      </w:r>
-      <w:proofErr w:type="spellEnd"/>
-      <w:r>
-        <w:t xml:space="preserve"> </w:t>
-      </w:r>
-      <w:proofErr w:type="spellStart"/>
-      <w:r>
-        <w:t>vrši</w:t>
-      </w:r>
-      <w:proofErr w:type="spellEnd"/>
-      <w:r>
-        <w:t xml:space="preserve"> </w:t>
-      </w:r>
-      <w:proofErr w:type="spellStart"/>
-      <w:r>
-        <w:t>odabir</w:t>
-      </w:r>
-      <w:proofErr w:type="spellEnd"/>
-      <w:r>
-        <w:t xml:space="preserve"> </w:t>
-      </w:r>
-      <w:proofErr w:type="spellStart"/>
-      <w:r>
-        <w:t>inserta</w:t>
-      </w:r>
-      <w:proofErr w:type="spellEnd"/>
-      <w:r>
-        <w:t xml:space="preserve"> </w:t>
-      </w:r>
-      <w:proofErr w:type="spellStart"/>
-      <w:r>
-        <w:t>iz</w:t>
-      </w:r>
-      <w:proofErr w:type="spellEnd"/>
-      <w:r>
-        <w:t xml:space="preserve"> </w:t>
-      </w:r>
-      <w:proofErr w:type="spellStart"/>
-      <w:r>
-        <w:t>baze</w:t>
-      </w:r>
-      <w:proofErr w:type="spellEnd"/>
-      <w:r>
-        <w:t xml:space="preserve"> </w:t>
-      </w:r>
-      <w:proofErr w:type="spellStart"/>
-      <w:r>
-        <w:t>koji</w:t>
-      </w:r>
-      <w:proofErr w:type="spellEnd"/>
-      <w:r>
-        <w:t xml:space="preserve"> </w:t>
-      </w:r>
-      <w:proofErr w:type="spellStart"/>
-      <w:proofErr w:type="gramStart"/>
-      <w:r>
-        <w:t>će</w:t>
-      </w:r>
-      <w:proofErr w:type="spellEnd"/>
-      <w:proofErr w:type="gramEnd"/>
-      <w:r>
-        <w:t xml:space="preserve"> se </w:t>
-      </w:r>
-      <w:proofErr w:type="spellStart"/>
-      <w:r>
-        <w:t>puštati</w:t>
-      </w:r>
-      <w:proofErr w:type="spellEnd"/>
-      <w:r>
-        <w:t xml:space="preserve"> pre </w:t>
-      </w:r>
-      <w:proofErr w:type="spellStart"/>
-      <w:r>
-        <w:t>njegovog</w:t>
-      </w:r>
-      <w:proofErr w:type="spellEnd"/>
-      <w:r>
-        <w:t xml:space="preserve"> </w:t>
-      </w:r>
-      <w:proofErr w:type="spellStart"/>
-      <w:r>
-        <w:t>pitanja</w:t>
-      </w:r>
-      <w:proofErr w:type="spellEnd"/>
-      <w:r>
-        <w:t>.</w:t>
-      </w:r>
-    </w:p>
-    <w:p>
-      <w:pPr>
-        <w:pStyle w:val="Heading3"/>
-      </w:pPr>
-      <w:bookmarkStart w:id="9" w:name="_Toc3390501"/>
+      <w:bookmarkStart w:id="9" w:name="_Toc3573066"/>
       <w:proofErr w:type="spellStart"/>
       <w:r>
         <w:t>Korisnik</w:t>
@@ -4273,7 +4193,7 @@
         </w:numPr>
         <w:ind w:left="720" w:hanging="720"/>
       </w:pPr>
-      <w:bookmarkStart w:id="10" w:name="_Toc3390502"/>
+      <w:bookmarkStart w:id="10" w:name="_Toc3573067"/>
       <w:r>
         <w:t xml:space="preserve">2.2.1a </w:t>
       </w:r>
@@ -4375,6 +4295,35 @@
       <w:proofErr w:type="spellEnd"/>
       <w:r>
         <w:t>.</w:t>
+      </w:r>
+      <w:r>
+        <w:t xml:space="preserve"> </w:t>
+      </w:r>
+      <w:proofErr w:type="spellStart"/>
+      <w:r>
+        <w:t>Vraća</w:t>
+      </w:r>
+      <w:proofErr w:type="spellEnd"/>
+      <w:r>
+        <w:t xml:space="preserve"> se </w:t>
+      </w:r>
+      <w:proofErr w:type="spellStart"/>
+      <w:proofErr w:type="gramStart"/>
+      <w:r>
+        <w:t>na</w:t>
+      </w:r>
+      <w:proofErr w:type="spellEnd"/>
+      <w:proofErr w:type="gramEnd"/>
+      <w:r>
+        <w:t xml:space="preserve"> </w:t>
+      </w:r>
+      <w:proofErr w:type="spellStart"/>
+      <w:r>
+        <w:t>korak</w:t>
+      </w:r>
+      <w:proofErr w:type="spellEnd"/>
+      <w:r>
+        <w:t xml:space="preserve"> 2.2.1.</w:t>
       </w:r>
     </w:p>
     <w:p>
@@ -4386,7 +4335,7 @@
         </w:numPr>
         <w:ind w:left="720" w:hanging="720"/>
       </w:pPr>
-      <w:bookmarkStart w:id="11" w:name="_Toc3390503"/>
+      <w:bookmarkStart w:id="11" w:name="_Toc3573068"/>
       <w:r>
         <w:t xml:space="preserve">2.2.1b </w:t>
       </w:r>
@@ -4495,7 +4444,37 @@
       <w:r>
         <w:t>.</w:t>
       </w:r>
-    </w:p>
+      <w:r>
+        <w:t xml:space="preserve"> </w:t>
+      </w:r>
+      <w:proofErr w:type="spellStart"/>
+      <w:r>
+        <w:t>Vraća</w:t>
+      </w:r>
+      <w:proofErr w:type="spellEnd"/>
+      <w:r>
+        <w:t xml:space="preserve"> se </w:t>
+      </w:r>
+      <w:proofErr w:type="spellStart"/>
+      <w:proofErr w:type="gramStart"/>
+      <w:r>
+        <w:t>na</w:t>
+      </w:r>
+      <w:proofErr w:type="spellEnd"/>
+      <w:proofErr w:type="gramEnd"/>
+      <w:r>
+        <w:t xml:space="preserve"> </w:t>
+      </w:r>
+      <w:proofErr w:type="spellStart"/>
+      <w:r>
+        <w:t>korak</w:t>
+      </w:r>
+      <w:proofErr w:type="spellEnd"/>
+      <w:r>
+        <w:t xml:space="preserve"> 2.2.1.</w:t>
+      </w:r>
+    </w:p>
+    <w:p/>
     <w:p>
       <w:pPr>
         <w:pStyle w:val="Heading3"/>
@@ -4505,8 +4484,9 @@
         </w:numPr>
         <w:ind w:left="720" w:hanging="720"/>
       </w:pPr>
-      <w:bookmarkStart w:id="12" w:name="_Toc3390504"/>
-      <w:r>
+      <w:bookmarkStart w:id="12" w:name="_Toc3573069"/>
+      <w:r>
+        <w:lastRenderedPageBreak/>
         <w:t xml:space="preserve">2.2.2a </w:t>
       </w:r>
       <w:proofErr w:type="spellStart"/>
@@ -4595,200 +4575,190 @@
       <w:r>
         <w:t xml:space="preserve"> insert.</w:t>
       </w:r>
-    </w:p>
-    <w:p>
-      <w:pPr>
-        <w:pStyle w:val="Heading3"/>
-        <w:numPr>
-          <w:ilvl w:val="0"/>
-          <w:numId w:val="0"/>
-        </w:numPr>
-        <w:ind w:left="720" w:hanging="720"/>
-      </w:pPr>
-      <w:bookmarkStart w:id="13" w:name="_Toc3390505"/>
-      <w:r>
-        <w:lastRenderedPageBreak/>
-        <w:t xml:space="preserve">2.2.3a </w:t>
-      </w:r>
-      <w:proofErr w:type="spellStart"/>
-      <w:r>
+      <w:r>
+        <w:t xml:space="preserve"> </w:t>
+      </w:r>
+      <w:proofErr w:type="spellStart"/>
+      <w:r>
+        <w:t>Vraća</w:t>
+      </w:r>
+      <w:proofErr w:type="spellEnd"/>
+      <w:r>
+        <w:t xml:space="preserve"> se </w:t>
+      </w:r>
+      <w:proofErr w:type="spellStart"/>
+      <w:proofErr w:type="gramStart"/>
+      <w:r>
+        <w:t>na</w:t>
+      </w:r>
+      <w:proofErr w:type="spellEnd"/>
+      <w:proofErr w:type="gramEnd"/>
+      <w:r>
+        <w:t xml:space="preserve"> </w:t>
+      </w:r>
+      <w:proofErr w:type="spellStart"/>
+      <w:r>
+        <w:t>korak</w:t>
+      </w:r>
+      <w:proofErr w:type="spellEnd"/>
+      <w:r>
+        <w:t xml:space="preserve"> 2.2.1.</w:t>
+      </w:r>
+    </w:p>
+    <w:p>
+      <w:pPr>
+        <w:pStyle w:val="Heading2"/>
+      </w:pPr>
+      <w:bookmarkStart w:id="13" w:name="_Toc3573070"/>
+      <w:proofErr w:type="spellStart"/>
+      <w:r>
+        <w:t>Posebni</w:t>
+      </w:r>
+      <w:proofErr w:type="spellEnd"/>
+      <w:r>
+        <w:t xml:space="preserve"> </w:t>
+      </w:r>
+      <w:proofErr w:type="spellStart"/>
+      <w:r>
+        <w:t>zahtevi</w:t>
+      </w:r>
+      <w:bookmarkEnd w:id="13"/>
+      <w:proofErr w:type="spellEnd"/>
+    </w:p>
+    <w:p>
+      <w:pPr>
+        <w:spacing w:before="240" w:after="240" w:line="240" w:lineRule="auto"/>
+        <w:rPr>
+          <w:rFonts w:eastAsia="Arial" w:cs="Arial"/>
+        </w:rPr>
+      </w:pPr>
+      <w:proofErr w:type="spellStart"/>
+      <w:r>
+        <w:rPr>
+          <w:rFonts w:eastAsia="Arial" w:cs="Arial"/>
+        </w:rPr>
+        <w:t>Nema</w:t>
+      </w:r>
+      <w:proofErr w:type="spellEnd"/>
+      <w:r>
+        <w:rPr>
+          <w:rFonts w:eastAsia="Arial" w:cs="Arial"/>
+        </w:rPr>
+        <w:t xml:space="preserve"> </w:t>
+      </w:r>
+      <w:proofErr w:type="spellStart"/>
+      <w:r>
+        <w:rPr>
+          <w:rFonts w:eastAsia="Arial" w:cs="Arial"/>
+        </w:rPr>
+        <w:t>posebnih</w:t>
+      </w:r>
+      <w:proofErr w:type="spellEnd"/>
+      <w:r>
+        <w:rPr>
+          <w:rFonts w:eastAsia="Arial" w:cs="Arial"/>
+        </w:rPr>
+        <w:t xml:space="preserve"> </w:t>
+      </w:r>
+      <w:proofErr w:type="spellStart"/>
+      <w:r>
+        <w:rPr>
+          <w:rFonts w:eastAsia="Arial" w:cs="Arial"/>
+        </w:rPr>
+        <w:t>zahteva</w:t>
+      </w:r>
+      <w:proofErr w:type="spellEnd"/>
+      <w:r>
+        <w:rPr>
+          <w:rFonts w:eastAsia="Arial" w:cs="Arial"/>
+        </w:rPr>
+        <w:t>.</w:t>
+      </w:r>
+    </w:p>
+    <w:p>
+      <w:pPr>
+        <w:pStyle w:val="Heading2"/>
+      </w:pPr>
+      <w:bookmarkStart w:id="14" w:name="_Toc3573071"/>
+      <w:proofErr w:type="spellStart"/>
+      <w:r>
+        <w:t>Preduslovi</w:t>
+      </w:r>
+      <w:bookmarkEnd w:id="14"/>
+      <w:proofErr w:type="spellEnd"/>
+    </w:p>
+    <w:p>
+      <w:pPr>
+        <w:rPr>
+          <w:rFonts w:cs="Arial"/>
+        </w:rPr>
+      </w:pPr>
+      <w:proofErr w:type="spellStart"/>
+      <w:r>
+        <w:rPr>
+          <w:rFonts w:cs="Arial"/>
+        </w:rPr>
         <w:t>Korisnik</w:t>
       </w:r>
       <w:proofErr w:type="spellEnd"/>
       <w:r>
-        <w:t xml:space="preserve"> ne </w:t>
-      </w:r>
-      <w:proofErr w:type="spellStart"/>
-      <w:r>
-        <w:t>potvrđuje</w:t>
-      </w:r>
-      <w:proofErr w:type="spellEnd"/>
-      <w:r>
-        <w:t xml:space="preserve"> </w:t>
-      </w:r>
-      <w:proofErr w:type="spellStart"/>
-      <w:r>
-        <w:t>svoj</w:t>
-      </w:r>
-      <w:proofErr w:type="spellEnd"/>
-      <w:r>
-        <w:t xml:space="preserve"> </w:t>
-      </w:r>
-      <w:proofErr w:type="spellStart"/>
-      <w:r>
-        <w:t>zahtev</w:t>
-      </w:r>
-      <w:bookmarkEnd w:id="13"/>
-      <w:proofErr w:type="spellEnd"/>
-    </w:p>
-    <w:p>
-      <w:r>
-        <w:t xml:space="preserve">.1: </w:t>
-      </w:r>
-      <w:proofErr w:type="spellStart"/>
-      <w:r>
-        <w:t>Korisnik</w:t>
-      </w:r>
-      <w:proofErr w:type="spellEnd"/>
-      <w:r>
-        <w:t xml:space="preserve"> </w:t>
-      </w:r>
-      <w:proofErr w:type="spellStart"/>
-      <w:r>
-        <w:t>klikom</w:t>
-      </w:r>
-      <w:proofErr w:type="spellEnd"/>
-      <w:r>
-        <w:t xml:space="preserve"> </w:t>
-      </w:r>
-      <w:proofErr w:type="spellStart"/>
-      <w:proofErr w:type="gramStart"/>
-      <w:r>
-        <w:t>na</w:t>
-      </w:r>
-      <w:proofErr w:type="spellEnd"/>
-      <w:proofErr w:type="gramEnd"/>
-      <w:r>
-        <w:t xml:space="preserve"> </w:t>
-      </w:r>
-      <w:proofErr w:type="spellStart"/>
-      <w:r>
-        <w:t>odgovarajuće</w:t>
-      </w:r>
-      <w:proofErr w:type="spellEnd"/>
-      <w:r>
-        <w:t xml:space="preserve"> </w:t>
-      </w:r>
-      <w:proofErr w:type="spellStart"/>
-      <w:r>
-        <w:t>dugme</w:t>
-      </w:r>
-      <w:proofErr w:type="spellEnd"/>
-      <w:r>
-        <w:t xml:space="preserve"> </w:t>
-      </w:r>
-      <w:proofErr w:type="spellStart"/>
-      <w:r>
-        <w:t>otkazuje</w:t>
-      </w:r>
-      <w:proofErr w:type="spellEnd"/>
-      <w:r>
-        <w:t xml:space="preserve"> </w:t>
-      </w:r>
-      <w:proofErr w:type="spellStart"/>
-      <w:r>
-        <w:t>slanje</w:t>
-      </w:r>
-      <w:proofErr w:type="spellEnd"/>
-      <w:r>
-        <w:t xml:space="preserve"> </w:t>
-      </w:r>
-      <w:proofErr w:type="spellStart"/>
-      <w:r>
-        <w:t>zahteva</w:t>
-      </w:r>
-      <w:proofErr w:type="spellEnd"/>
-      <w:r>
-        <w:t xml:space="preserve"> </w:t>
-      </w:r>
-      <w:proofErr w:type="spellStart"/>
-      <w:r>
-        <w:t>za</w:t>
-      </w:r>
-      <w:proofErr w:type="spellEnd"/>
-      <w:r>
-        <w:t xml:space="preserve"> novo </w:t>
-      </w:r>
-      <w:proofErr w:type="spellStart"/>
-      <w:r>
-        <w:t>pitanje</w:t>
-      </w:r>
-      <w:proofErr w:type="spellEnd"/>
-      <w:r>
-        <w:t xml:space="preserve"> </w:t>
-      </w:r>
-      <w:proofErr w:type="spellStart"/>
-      <w:r>
-        <w:t>i</w:t>
-      </w:r>
-      <w:proofErr w:type="spellEnd"/>
-      <w:r>
-        <w:t xml:space="preserve"> </w:t>
-      </w:r>
-      <w:proofErr w:type="spellStart"/>
-      <w:r>
-        <w:t>izlazi</w:t>
-      </w:r>
-      <w:proofErr w:type="spellEnd"/>
-      <w:r>
-        <w:t xml:space="preserve"> </w:t>
-      </w:r>
-      <w:proofErr w:type="spellStart"/>
-      <w:r>
-        <w:t>sa</w:t>
-      </w:r>
-      <w:proofErr w:type="spellEnd"/>
-      <w:r>
-        <w:t xml:space="preserve"> </w:t>
-      </w:r>
-      <w:proofErr w:type="spellStart"/>
-      <w:r>
-        <w:t>stranice</w:t>
-      </w:r>
-      <w:proofErr w:type="spellEnd"/>
-      <w:r>
-        <w:t xml:space="preserve"> </w:t>
-      </w:r>
-      <w:proofErr w:type="spellStart"/>
-      <w:r>
-        <w:t>koja</w:t>
-      </w:r>
-      <w:proofErr w:type="spellEnd"/>
-      <w:r>
-        <w:t xml:space="preserve"> </w:t>
-      </w:r>
-      <w:proofErr w:type="spellStart"/>
-      <w:r>
-        <w:t>omogućava</w:t>
-      </w:r>
-      <w:proofErr w:type="spellEnd"/>
-      <w:r>
-        <w:t xml:space="preserve"> </w:t>
-      </w:r>
-      <w:proofErr w:type="spellStart"/>
-      <w:r>
-        <w:t>kreiranje</w:t>
-      </w:r>
-      <w:proofErr w:type="spellEnd"/>
-      <w:r>
-        <w:t xml:space="preserve"> </w:t>
-      </w:r>
-      <w:proofErr w:type="spellStart"/>
-      <w:r>
-        <w:t>pitanja</w:t>
-      </w:r>
-      <w:proofErr w:type="spellEnd"/>
-      <w:r>
+        <w:rPr>
+          <w:rFonts w:cs="Arial"/>
+        </w:rPr>
+        <w:t xml:space="preserve"> </w:t>
+      </w:r>
+      <w:r>
+        <w:rPr>
+          <w:rFonts w:cs="Arial"/>
+        </w:rPr>
+        <w:t xml:space="preserve">je </w:t>
+      </w:r>
+      <w:proofErr w:type="spellStart"/>
+      <w:r>
+        <w:rPr>
+          <w:rFonts w:cs="Arial"/>
+        </w:rPr>
+        <w:t>ulogovan</w:t>
+      </w:r>
+      <w:proofErr w:type="spellEnd"/>
+      <w:r>
+        <w:rPr>
+          <w:rFonts w:cs="Arial"/>
+        </w:rPr>
+        <w:t xml:space="preserve"> </w:t>
+      </w:r>
+      <w:proofErr w:type="spellStart"/>
+      <w:r>
+        <w:rPr>
+          <w:rFonts w:cs="Arial"/>
+        </w:rPr>
+        <w:t>kao</w:t>
+      </w:r>
+      <w:proofErr w:type="spellEnd"/>
+      <w:r>
+        <w:rPr>
+          <w:rFonts w:cs="Arial"/>
+        </w:rPr>
+        <w:t xml:space="preserve"> </w:t>
+      </w:r>
+      <w:r>
+        <w:rPr>
+          <w:rFonts w:cs="Arial"/>
+        </w:rPr>
+        <w:t xml:space="preserve">VIP </w:t>
+      </w:r>
+      <w:proofErr w:type="spellStart"/>
+      <w:r>
+        <w:rPr>
+          <w:rFonts w:cs="Arial"/>
+        </w:rPr>
+        <w:t>korisnik</w:t>
+      </w:r>
+      <w:proofErr w:type="spellEnd"/>
+      <w:r>
+        <w:rPr>
+          <w:rFonts w:cs="Arial"/>
+        </w:rPr>
         <w:t>.</w:t>
       </w:r>
     </w:p>
@@ -4796,169 +4766,12 @@
       <w:pPr>
         <w:pStyle w:val="Heading2"/>
       </w:pPr>
-      <w:bookmarkStart w:id="14" w:name="_Toc3390506"/>
-      <w:proofErr w:type="spellStart"/>
-      <w:r>
-        <w:t>Posebni</w:t>
-      </w:r>
-      <w:proofErr w:type="spellEnd"/>
-      <w:r>
-        <w:t xml:space="preserve"> </w:t>
-      </w:r>
-      <w:proofErr w:type="spellStart"/>
-      <w:r>
-        <w:t>zahtevi</w:t>
-      </w:r>
-      <w:bookmarkEnd w:id="14"/>
-      <w:proofErr w:type="spellEnd"/>
-    </w:p>
-    <w:p>
-      <w:pPr>
-        <w:spacing w:before="240" w:after="240" w:line="240" w:lineRule="auto"/>
-        <w:rPr>
-          <w:rFonts w:eastAsia="Arial" w:cs="Arial"/>
-        </w:rPr>
-      </w:pPr>
-      <w:proofErr w:type="spellStart"/>
-      <w:r>
-        <w:rPr>
-          <w:rFonts w:eastAsia="Arial" w:cs="Arial"/>
-        </w:rPr>
-        <w:t>Nema</w:t>
-      </w:r>
-      <w:proofErr w:type="spellEnd"/>
-      <w:r>
-        <w:rPr>
-          <w:rFonts w:eastAsia="Arial" w:cs="Arial"/>
-        </w:rPr>
-        <w:t xml:space="preserve"> </w:t>
-      </w:r>
-      <w:proofErr w:type="spellStart"/>
-      <w:r>
-        <w:rPr>
-          <w:rFonts w:eastAsia="Arial" w:cs="Arial"/>
-        </w:rPr>
-        <w:t>posebnih</w:t>
-      </w:r>
-      <w:proofErr w:type="spellEnd"/>
-      <w:r>
-        <w:rPr>
-          <w:rFonts w:eastAsia="Arial" w:cs="Arial"/>
-        </w:rPr>
-        <w:t xml:space="preserve"> </w:t>
-      </w:r>
-      <w:proofErr w:type="spellStart"/>
-      <w:r>
-        <w:rPr>
-          <w:rFonts w:eastAsia="Arial" w:cs="Arial"/>
-        </w:rPr>
-        <w:t>zahteva</w:t>
-      </w:r>
-      <w:proofErr w:type="spellEnd"/>
-      <w:r>
-        <w:rPr>
-          <w:rFonts w:eastAsia="Arial" w:cs="Arial"/>
-        </w:rPr>
-        <w:t>.</w:t>
-      </w:r>
-    </w:p>
-    <w:p>
-      <w:pPr>
-        <w:pStyle w:val="Heading2"/>
-      </w:pPr>
-      <w:bookmarkStart w:id="15" w:name="_Toc3390507"/>
-      <w:proofErr w:type="spellStart"/>
-      <w:r>
-        <w:t>Preduslovi</w:t>
+      <w:bookmarkStart w:id="15" w:name="_Toc3573072"/>
+      <w:proofErr w:type="spellStart"/>
+      <w:r>
+        <w:t>Posledice</w:t>
       </w:r>
       <w:bookmarkEnd w:id="15"/>
-      <w:proofErr w:type="spellEnd"/>
-    </w:p>
-    <w:p>
-      <w:pPr>
-        <w:rPr>
-          <w:rFonts w:cs="Arial"/>
-        </w:rPr>
-      </w:pPr>
-      <w:proofErr w:type="spellStart"/>
-      <w:r>
-        <w:rPr>
-          <w:rFonts w:cs="Arial"/>
-        </w:rPr>
-        <w:t>Korisnik</w:t>
-      </w:r>
-      <w:proofErr w:type="spellEnd"/>
-      <w:r>
-        <w:rPr>
-          <w:rFonts w:cs="Arial"/>
-        </w:rPr>
-        <w:t xml:space="preserve"> </w:t>
-      </w:r>
-      <w:r>
-        <w:rPr>
-          <w:rFonts w:cs="Arial"/>
-        </w:rPr>
-        <w:t xml:space="preserve">je </w:t>
-      </w:r>
-      <w:proofErr w:type="spellStart"/>
-      <w:r>
-        <w:rPr>
-          <w:rFonts w:cs="Arial"/>
-        </w:rPr>
-        <w:t>ulogovan</w:t>
-      </w:r>
-      <w:proofErr w:type="spellEnd"/>
-      <w:r>
-        <w:rPr>
-          <w:rFonts w:cs="Arial"/>
-        </w:rPr>
-        <w:t xml:space="preserve"> </w:t>
-      </w:r>
-      <w:proofErr w:type="spellStart"/>
-      <w:r>
-        <w:rPr>
-          <w:rFonts w:cs="Arial"/>
-        </w:rPr>
-        <w:t>kao</w:t>
-      </w:r>
-      <w:proofErr w:type="spellEnd"/>
-      <w:r>
-        <w:rPr>
-          <w:rFonts w:cs="Arial"/>
-        </w:rPr>
-        <w:t xml:space="preserve"> </w:t>
-      </w:r>
-      <w:r>
-        <w:rPr>
-          <w:rFonts w:cs="Arial"/>
-        </w:rPr>
-        <w:t xml:space="preserve">VIP </w:t>
-      </w:r>
-      <w:proofErr w:type="spellStart"/>
-      <w:r>
-        <w:rPr>
-          <w:rFonts w:cs="Arial"/>
-        </w:rPr>
-        <w:t>korisnik</w:t>
-      </w:r>
-      <w:proofErr w:type="spellEnd"/>
-      <w:r>
-        <w:rPr>
-          <w:rFonts w:cs="Arial"/>
-        </w:rPr>
-        <w:t>.</w:t>
-      </w:r>
-    </w:p>
-    <w:p>
-      <w:pPr>
-        <w:pStyle w:val="Heading2"/>
-      </w:pPr>
-      <w:bookmarkStart w:id="16" w:name="_Toc3390508"/>
-      <w:proofErr w:type="spellStart"/>
-      <w:r>
-        <w:t>Posledice</w:t>
-      </w:r>
-      <w:bookmarkEnd w:id="16"/>
       <w:proofErr w:type="spellEnd"/>
     </w:p>
     <w:p>
@@ -6670,7 +6483,7 @@
 </file>
 
 <file path=customXml/itemProps1.xml><?xml version="1.0" encoding="utf-8"?>
-<ds:datastoreItem xmlns:ds="http://schemas.openxmlformats.org/officeDocument/2006/customXml" ds:itemID="{79CE09B5-3050-4B00-BD51-68D707CB8BBF}">
+<ds:datastoreItem xmlns:ds="http://schemas.openxmlformats.org/officeDocument/2006/customXml" ds:itemID="{BD628EAD-9965-4527-ABB8-71D9B502CFED}">
   <ds:schemaRefs>
     <ds:schemaRef ds:uri="http://schemas.openxmlformats.org/officeDocument/2006/bibliography"/>
   </ds:schemaRefs>

--- a/SSU/Mihajlo/SSU-Predlaganje-novog-pitanja.docx
+++ b/SSU/Mihajlo/SSU-Predlaganje-novog-pitanja.docx
@@ -399,8 +399,18 @@
           <w:b/>
           <w:sz w:val="28"/>
         </w:rPr>
-        <w:t xml:space="preserve"> 1.0</w:t>
-      </w:r>
+        <w:t xml:space="preserve"> 1.</w:t>
+      </w:r>
+      <w:r>
+        <w:rPr>
+          <w:rFonts w:ascii="Trebuchet MS" w:eastAsia="Trebuchet MS" w:hAnsi="Trebuchet MS" w:cs="Trebuchet MS"/>
+          <w:b/>
+          <w:sz w:val="28"/>
+        </w:rPr>
+        <w:t>1</w:t>
+      </w:r>
+      <w:bookmarkStart w:id="0" w:name="_GoBack"/>
+      <w:bookmarkEnd w:id="0"/>
     </w:p>
     <w:p>
       <w:pPr>
@@ -656,9 +666,9 @@
       </w:tblPr>
       <w:tblGrid>
         <w:gridCol w:w="2391"/>
-        <w:gridCol w:w="2387"/>
-        <w:gridCol w:w="2099"/>
-        <w:gridCol w:w="2361"/>
+        <w:gridCol w:w="2386"/>
+        <w:gridCol w:w="2102"/>
+        <w:gridCol w:w="2359"/>
       </w:tblGrid>
       <w:tr>
         <w:tc>
@@ -1011,6 +1021,12 @@
                 <w:rFonts w:eastAsia="Calibri" w:cs="Arial"/>
               </w:rPr>
             </w:pPr>
+            <w:r>
+              <w:rPr>
+                <w:rFonts w:eastAsia="Calibri" w:cs="Arial"/>
+              </w:rPr>
+              <w:t xml:space="preserve"> 20.6.2019.</w:t>
+            </w:r>
           </w:p>
         </w:tc>
         <w:tc>
@@ -1035,6 +1051,12 @@
                 <w:rFonts w:eastAsia="Calibri" w:cs="Arial"/>
               </w:rPr>
             </w:pPr>
+            <w:r>
+              <w:rPr>
+                <w:rFonts w:eastAsia="Calibri" w:cs="Arial"/>
+              </w:rPr>
+              <w:t xml:space="preserve"> 1.1</w:t>
+            </w:r>
           </w:p>
         </w:tc>
         <w:tc>
@@ -1059,6 +1081,96 @@
                 <w:rFonts w:eastAsia="Calibri" w:cs="Arial"/>
               </w:rPr>
             </w:pPr>
+            <w:r>
+              <w:rPr>
+                <w:rFonts w:eastAsia="Calibri" w:cs="Arial"/>
+              </w:rPr>
+              <w:t xml:space="preserve"> </w:t>
+            </w:r>
+            <w:proofErr w:type="spellStart"/>
+            <w:r>
+              <w:rPr>
+                <w:rFonts w:eastAsia="Calibri" w:cs="Arial"/>
+              </w:rPr>
+              <w:t>Izbrisan</w:t>
+            </w:r>
+            <w:proofErr w:type="spellEnd"/>
+            <w:r>
+              <w:rPr>
+                <w:rFonts w:eastAsia="Calibri" w:cs="Arial"/>
+              </w:rPr>
+              <w:t xml:space="preserve"> </w:t>
+            </w:r>
+            <w:proofErr w:type="spellStart"/>
+            <w:r>
+              <w:rPr>
+                <w:rFonts w:eastAsia="Calibri" w:cs="Arial"/>
+              </w:rPr>
+              <w:t>alternativni</w:t>
+            </w:r>
+            <w:proofErr w:type="spellEnd"/>
+            <w:r>
+              <w:rPr>
+                <w:rFonts w:eastAsia="Calibri" w:cs="Arial"/>
+              </w:rPr>
+              <w:t xml:space="preserve"> </w:t>
+            </w:r>
+            <w:proofErr w:type="spellStart"/>
+            <w:r>
+              <w:rPr>
+                <w:rFonts w:eastAsia="Calibri" w:cs="Arial"/>
+              </w:rPr>
+              <w:t>tok</w:t>
+            </w:r>
+            <w:proofErr w:type="spellEnd"/>
+            <w:r>
+              <w:rPr>
+                <w:rFonts w:eastAsia="Calibri" w:cs="Arial"/>
+              </w:rPr>
+              <w:t xml:space="preserve"> </w:t>
+            </w:r>
+            <w:proofErr w:type="spellStart"/>
+            <w:r>
+              <w:rPr>
+                <w:rFonts w:eastAsia="Calibri" w:cs="Arial"/>
+              </w:rPr>
+              <w:t>gde</w:t>
+            </w:r>
+            <w:proofErr w:type="spellEnd"/>
+            <w:r>
+              <w:rPr>
+                <w:rFonts w:eastAsia="Calibri" w:cs="Arial"/>
+              </w:rPr>
+              <w:t xml:space="preserve"> </w:t>
+            </w:r>
+            <w:proofErr w:type="spellStart"/>
+            <w:r>
+              <w:rPr>
+                <w:rFonts w:eastAsia="Calibri" w:cs="Arial"/>
+              </w:rPr>
+              <w:t>korisnik</w:t>
+            </w:r>
+            <w:proofErr w:type="spellEnd"/>
+            <w:r>
+              <w:rPr>
+                <w:rFonts w:eastAsia="Calibri" w:cs="Arial"/>
+              </w:rPr>
+              <w:t xml:space="preserve"> ne </w:t>
+            </w:r>
+            <w:proofErr w:type="spellStart"/>
+            <w:r>
+              <w:rPr>
+                <w:rFonts w:eastAsia="Calibri" w:cs="Arial"/>
+              </w:rPr>
+              <w:t>bira</w:t>
+            </w:r>
+            <w:proofErr w:type="spellEnd"/>
+            <w:r>
+              <w:rPr>
+                <w:rFonts w:eastAsia="Calibri" w:cs="Arial"/>
+              </w:rPr>
+              <w:t xml:space="preserve"> insert</w:t>
+            </w:r>
           </w:p>
         </w:tc>
         <w:tc>
@@ -1083,6 +1195,20 @@
                 <w:rFonts w:eastAsia="Calibri" w:cs="Arial"/>
               </w:rPr>
             </w:pPr>
+            <w:r>
+              <w:rPr>
+                <w:rFonts w:eastAsia="Arial" w:cs="Arial"/>
+              </w:rPr>
+              <w:t xml:space="preserve">Mihajlo </w:t>
+            </w:r>
+            <w:proofErr w:type="spellStart"/>
+            <w:r>
+              <w:rPr>
+                <w:rFonts w:eastAsia="Arial" w:cs="Arial"/>
+              </w:rPr>
+              <w:t>Ogrizović</w:t>
+            </w:r>
+            <w:proofErr w:type="spellEnd"/>
           </w:p>
         </w:tc>
       </w:tr>
@@ -1502,126 +1628,79 @@
             </w:rPr>
             <w:fldChar w:fldCharType="separate"/>
           </w:r>
-          <w:bookmarkStart w:id="0" w:name="_GoBack"/>
-          <w:bookmarkEnd w:id="0"/>
-          <w:r>
-            <w:rPr>
-              <w:rStyle w:val="Hyperlink"/>
-              <w:noProof/>
-            </w:rPr>
-            <w:fldChar w:fldCharType="begin"/>
-          </w:r>
-          <w:r>
-            <w:rPr>
-              <w:rStyle w:val="Hyperlink"/>
-              <w:noProof/>
-            </w:rPr>
-            <w:instrText xml:space="preserve"> </w:instrText>
-          </w:r>
-          <w:r>
-            <w:rPr>
-              <w:noProof/>
-            </w:rPr>
-            <w:instrText>HYPERLINK \l "_Toc3573058"</w:instrText>
-          </w:r>
-          <w:r>
-            <w:rPr>
-              <w:rStyle w:val="Hyperlink"/>
-              <w:noProof/>
-            </w:rPr>
-            <w:instrText xml:space="preserve"> </w:instrText>
-          </w:r>
-          <w:r>
-            <w:rPr>
-              <w:rStyle w:val="Hyperlink"/>
-              <w:noProof/>
-            </w:rPr>
-          </w:r>
-          <w:r>
-            <w:rPr>
-              <w:rStyle w:val="Hyperlink"/>
-              <w:noProof/>
-            </w:rPr>
-            <w:fldChar w:fldCharType="separate"/>
-          </w:r>
-          <w:r>
-            <w:rPr>
-              <w:rStyle w:val="Hyperlink"/>
-              <w:rFonts w:eastAsia="Trebuchet MS"/>
-              <w:noProof/>
-            </w:rPr>
-            <w:t>1</w:t>
-          </w:r>
-          <w:r>
-            <w:rPr>
-              <w:rFonts w:asciiTheme="minorHAnsi" w:hAnsiTheme="minorHAnsi"/>
-              <w:noProof/>
-            </w:rPr>
-            <w:tab/>
-          </w:r>
-          <w:r>
-            <w:rPr>
-              <w:rStyle w:val="Hyperlink"/>
-              <w:rFonts w:eastAsia="Trebuchet MS"/>
-              <w:noProof/>
-            </w:rPr>
-            <w:t>Uvod</w:t>
-          </w:r>
-          <w:r>
-            <w:rPr>
-              <w:noProof/>
-              <w:webHidden/>
-            </w:rPr>
-            <w:tab/>
-          </w:r>
-          <w:r>
-            <w:rPr>
-              <w:noProof/>
-              <w:webHidden/>
-            </w:rPr>
-            <w:fldChar w:fldCharType="begin"/>
-          </w:r>
-          <w:r>
-            <w:rPr>
-              <w:noProof/>
-              <w:webHidden/>
-            </w:rPr>
-            <w:instrText xml:space="preserve"> PAGEREF _Toc3573058 \h </w:instrText>
-          </w:r>
-          <w:r>
-            <w:rPr>
-              <w:noProof/>
-              <w:webHidden/>
-            </w:rPr>
-          </w:r>
-          <w:r>
-            <w:rPr>
-              <w:noProof/>
-              <w:webHidden/>
-            </w:rPr>
-            <w:fldChar w:fldCharType="separate"/>
-          </w:r>
-          <w:r>
-            <w:rPr>
-              <w:noProof/>
-              <w:webHidden/>
-            </w:rPr>
-            <w:t>4</w:t>
-          </w:r>
-          <w:r>
-            <w:rPr>
-              <w:noProof/>
-              <w:webHidden/>
-            </w:rPr>
-            <w:fldChar w:fldCharType="end"/>
-          </w:r>
-          <w:r>
-            <w:rPr>
-              <w:rStyle w:val="Hyperlink"/>
-              <w:noProof/>
-            </w:rPr>
-            <w:fldChar w:fldCharType="end"/>
-          </w:r>
+          <w:hyperlink w:anchor="_Toc3573058" w:history="1">
+            <w:r>
+              <w:rPr>
+                <w:rStyle w:val="Hyperlink"/>
+                <w:rFonts w:eastAsia="Trebuchet MS"/>
+                <w:noProof/>
+              </w:rPr>
+              <w:t>1</w:t>
+            </w:r>
+            <w:r>
+              <w:rPr>
+                <w:rFonts w:asciiTheme="minorHAnsi" w:hAnsiTheme="minorHAnsi"/>
+                <w:noProof/>
+              </w:rPr>
+              <w:tab/>
+            </w:r>
+            <w:r>
+              <w:rPr>
+                <w:rStyle w:val="Hyperlink"/>
+                <w:rFonts w:eastAsia="Trebuchet MS"/>
+                <w:noProof/>
+              </w:rPr>
+              <w:t>Uvod</w:t>
+            </w:r>
+            <w:r>
+              <w:rPr>
+                <w:noProof/>
+                <w:webHidden/>
+              </w:rPr>
+              <w:tab/>
+            </w:r>
+            <w:r>
+              <w:rPr>
+                <w:noProof/>
+                <w:webHidden/>
+              </w:rPr>
+              <w:fldChar w:fldCharType="begin"/>
+            </w:r>
+            <w:r>
+              <w:rPr>
+                <w:noProof/>
+                <w:webHidden/>
+              </w:rPr>
+              <w:instrText xml:space="preserve"> PAGEREF _Toc3573058 \h </w:instrText>
+            </w:r>
+            <w:r>
+              <w:rPr>
+                <w:noProof/>
+                <w:webHidden/>
+              </w:rPr>
+            </w:r>
+            <w:r>
+              <w:rPr>
+                <w:noProof/>
+                <w:webHidden/>
+              </w:rPr>
+              <w:fldChar w:fldCharType="separate"/>
+            </w:r>
+            <w:r>
+              <w:rPr>
+                <w:noProof/>
+                <w:webHidden/>
+              </w:rPr>
+              <w:t>4</w:t>
+            </w:r>
+            <w:r>
+              <w:rPr>
+                <w:noProof/>
+                <w:webHidden/>
+              </w:rPr>
+              <w:fldChar w:fldCharType="end"/>
+            </w:r>
+          </w:hyperlink>
         </w:p>
         <w:p>
           <w:pPr>
@@ -4477,301 +4556,171 @@
     <w:p/>
     <w:p>
       <w:pPr>
-        <w:pStyle w:val="Heading3"/>
-        <w:numPr>
-          <w:ilvl w:val="0"/>
-          <w:numId w:val="0"/>
-        </w:numPr>
-        <w:ind w:left="720" w:hanging="720"/>
-      </w:pPr>
-      <w:bookmarkStart w:id="12" w:name="_Toc3573069"/>
-      <w:r>
-        <w:lastRenderedPageBreak/>
-        <w:t xml:space="preserve">2.2.2a </w:t>
-      </w:r>
-      <w:proofErr w:type="spellStart"/>
-      <w:r>
+        <w:pStyle w:val="Heading2"/>
+      </w:pPr>
+      <w:bookmarkStart w:id="12" w:name="_Toc3573070"/>
+      <w:proofErr w:type="spellStart"/>
+      <w:r>
+        <w:t>Posebni</w:t>
+      </w:r>
+      <w:proofErr w:type="spellEnd"/>
+      <w:r>
+        <w:t xml:space="preserve"> </w:t>
+      </w:r>
+      <w:proofErr w:type="spellStart"/>
+      <w:r>
+        <w:t>zahtevi</w:t>
+      </w:r>
+      <w:bookmarkEnd w:id="12"/>
+      <w:proofErr w:type="spellEnd"/>
+    </w:p>
+    <w:p>
+      <w:pPr>
+        <w:spacing w:before="240" w:after="240" w:line="240" w:lineRule="auto"/>
+        <w:rPr>
+          <w:rFonts w:eastAsia="Arial" w:cs="Arial"/>
+        </w:rPr>
+      </w:pPr>
+      <w:proofErr w:type="spellStart"/>
+      <w:r>
+        <w:rPr>
+          <w:rFonts w:eastAsia="Arial" w:cs="Arial"/>
+        </w:rPr>
+        <w:t>Nema</w:t>
+      </w:r>
+      <w:proofErr w:type="spellEnd"/>
+      <w:r>
+        <w:rPr>
+          <w:rFonts w:eastAsia="Arial" w:cs="Arial"/>
+        </w:rPr>
+        <w:t xml:space="preserve"> </w:t>
+      </w:r>
+      <w:proofErr w:type="spellStart"/>
+      <w:r>
+        <w:rPr>
+          <w:rFonts w:eastAsia="Arial" w:cs="Arial"/>
+        </w:rPr>
+        <w:t>posebnih</w:t>
+      </w:r>
+      <w:proofErr w:type="spellEnd"/>
+      <w:r>
+        <w:rPr>
+          <w:rFonts w:eastAsia="Arial" w:cs="Arial"/>
+        </w:rPr>
+        <w:t xml:space="preserve"> </w:t>
+      </w:r>
+      <w:proofErr w:type="spellStart"/>
+      <w:r>
+        <w:rPr>
+          <w:rFonts w:eastAsia="Arial" w:cs="Arial"/>
+        </w:rPr>
+        <w:t>zahteva</w:t>
+      </w:r>
+      <w:proofErr w:type="spellEnd"/>
+      <w:r>
+        <w:rPr>
+          <w:rFonts w:eastAsia="Arial" w:cs="Arial"/>
+        </w:rPr>
+        <w:t>.</w:t>
+      </w:r>
+    </w:p>
+    <w:p>
+      <w:pPr>
+        <w:pStyle w:val="Heading2"/>
+      </w:pPr>
+      <w:bookmarkStart w:id="13" w:name="_Toc3573071"/>
+      <w:proofErr w:type="spellStart"/>
+      <w:r>
+        <w:t>Preduslovi</w:t>
+      </w:r>
+      <w:bookmarkEnd w:id="13"/>
+      <w:proofErr w:type="spellEnd"/>
+    </w:p>
+    <w:p>
+      <w:pPr>
+        <w:rPr>
+          <w:rFonts w:cs="Arial"/>
+        </w:rPr>
+      </w:pPr>
+      <w:proofErr w:type="spellStart"/>
+      <w:r>
+        <w:rPr>
+          <w:rFonts w:cs="Arial"/>
+        </w:rPr>
         <w:t>Korisnik</w:t>
       </w:r>
       <w:proofErr w:type="spellEnd"/>
       <w:r>
-        <w:t xml:space="preserve"> </w:t>
-      </w:r>
-      <w:proofErr w:type="spellStart"/>
-      <w:r>
-        <w:t>nije</w:t>
-      </w:r>
-      <w:proofErr w:type="spellEnd"/>
-      <w:r>
-        <w:t xml:space="preserve"> </w:t>
-      </w:r>
-      <w:proofErr w:type="spellStart"/>
-      <w:r>
-        <w:t>izabrao</w:t>
-      </w:r>
-      <w:proofErr w:type="spellEnd"/>
-      <w:r>
-        <w:t xml:space="preserve"> insert</w:t>
-      </w:r>
-      <w:bookmarkEnd w:id="12"/>
-    </w:p>
-    <w:p>
-      <w:r>
-        <w:t xml:space="preserve">.1: </w:t>
-      </w:r>
-      <w:proofErr w:type="spellStart"/>
-      <w:r>
-        <w:t>Prikazuje</w:t>
-      </w:r>
-      <w:proofErr w:type="spellEnd"/>
-      <w:r>
-        <w:t xml:space="preserve"> se </w:t>
-      </w:r>
-      <w:proofErr w:type="spellStart"/>
-      <w:r>
-        <w:t>obaveštenje</w:t>
-      </w:r>
-      <w:proofErr w:type="spellEnd"/>
-      <w:r>
-        <w:t xml:space="preserve"> o tome </w:t>
-      </w:r>
-      <w:proofErr w:type="spellStart"/>
-      <w:r>
-        <w:t>i</w:t>
-      </w:r>
-      <w:proofErr w:type="spellEnd"/>
-      <w:r>
-        <w:t xml:space="preserve"> </w:t>
-      </w:r>
-      <w:proofErr w:type="spellStart"/>
-      <w:r>
-        <w:t>traži</w:t>
-      </w:r>
-      <w:proofErr w:type="spellEnd"/>
-      <w:r>
-        <w:t xml:space="preserve"> se </w:t>
-      </w:r>
-      <w:proofErr w:type="gramStart"/>
-      <w:r>
-        <w:t>od</w:t>
-      </w:r>
-      <w:proofErr w:type="gramEnd"/>
-      <w:r>
-        <w:t xml:space="preserve"> </w:t>
-      </w:r>
-      <w:proofErr w:type="spellStart"/>
-      <w:r>
-        <w:t>korisnika</w:t>
-      </w:r>
-      <w:proofErr w:type="spellEnd"/>
-      <w:r>
-        <w:t xml:space="preserve"> da </w:t>
-      </w:r>
-      <w:proofErr w:type="spellStart"/>
-      <w:r>
-        <w:t>izabere</w:t>
-      </w:r>
-      <w:proofErr w:type="spellEnd"/>
-      <w:r>
-        <w:t xml:space="preserve"> insert.</w:t>
-      </w:r>
-      <w:r>
-        <w:t xml:space="preserve"> </w:t>
-      </w:r>
-      <w:proofErr w:type="spellStart"/>
-      <w:r>
-        <w:t>Vraća</w:t>
-      </w:r>
-      <w:proofErr w:type="spellEnd"/>
-      <w:r>
-        <w:t xml:space="preserve"> se </w:t>
-      </w:r>
-      <w:proofErr w:type="spellStart"/>
-      <w:proofErr w:type="gramStart"/>
-      <w:r>
-        <w:t>na</w:t>
-      </w:r>
-      <w:proofErr w:type="spellEnd"/>
-      <w:proofErr w:type="gramEnd"/>
-      <w:r>
-        <w:t xml:space="preserve"> </w:t>
-      </w:r>
-      <w:proofErr w:type="spellStart"/>
-      <w:r>
-        <w:t>korak</w:t>
-      </w:r>
-      <w:proofErr w:type="spellEnd"/>
-      <w:r>
-        <w:t xml:space="preserve"> 2.2.1.</w:t>
+        <w:rPr>
+          <w:rFonts w:cs="Arial"/>
+        </w:rPr>
+        <w:t xml:space="preserve"> </w:t>
+      </w:r>
+      <w:r>
+        <w:rPr>
+          <w:rFonts w:cs="Arial"/>
+        </w:rPr>
+        <w:t xml:space="preserve">je </w:t>
+      </w:r>
+      <w:proofErr w:type="spellStart"/>
+      <w:r>
+        <w:rPr>
+          <w:rFonts w:cs="Arial"/>
+        </w:rPr>
+        <w:t>ulogovan</w:t>
+      </w:r>
+      <w:proofErr w:type="spellEnd"/>
+      <w:r>
+        <w:rPr>
+          <w:rFonts w:cs="Arial"/>
+        </w:rPr>
+        <w:t xml:space="preserve"> </w:t>
+      </w:r>
+      <w:proofErr w:type="spellStart"/>
+      <w:r>
+        <w:rPr>
+          <w:rFonts w:cs="Arial"/>
+        </w:rPr>
+        <w:t>kao</w:t>
+      </w:r>
+      <w:proofErr w:type="spellEnd"/>
+      <w:r>
+        <w:rPr>
+          <w:rFonts w:cs="Arial"/>
+        </w:rPr>
+        <w:t xml:space="preserve"> </w:t>
+      </w:r>
+      <w:r>
+        <w:rPr>
+          <w:rFonts w:cs="Arial"/>
+        </w:rPr>
+        <w:t xml:space="preserve">VIP </w:t>
+      </w:r>
+      <w:proofErr w:type="spellStart"/>
+      <w:r>
+        <w:rPr>
+          <w:rFonts w:cs="Arial"/>
+        </w:rPr>
+        <w:t>korisnik</w:t>
+      </w:r>
+      <w:proofErr w:type="spellEnd"/>
+      <w:r>
+        <w:rPr>
+          <w:rFonts w:cs="Arial"/>
+        </w:rPr>
+        <w:t>.</w:t>
       </w:r>
     </w:p>
     <w:p>
       <w:pPr>
         <w:pStyle w:val="Heading2"/>
       </w:pPr>
-      <w:bookmarkStart w:id="13" w:name="_Toc3573070"/>
-      <w:proofErr w:type="spellStart"/>
-      <w:r>
-        <w:t>Posebni</w:t>
-      </w:r>
-      <w:proofErr w:type="spellEnd"/>
-      <w:r>
-        <w:t xml:space="preserve"> </w:t>
-      </w:r>
-      <w:proofErr w:type="spellStart"/>
-      <w:r>
-        <w:t>zahtevi</w:t>
-      </w:r>
-      <w:bookmarkEnd w:id="13"/>
-      <w:proofErr w:type="spellEnd"/>
-    </w:p>
-    <w:p>
-      <w:pPr>
-        <w:spacing w:before="240" w:after="240" w:line="240" w:lineRule="auto"/>
-        <w:rPr>
-          <w:rFonts w:eastAsia="Arial" w:cs="Arial"/>
-        </w:rPr>
-      </w:pPr>
-      <w:proofErr w:type="spellStart"/>
-      <w:r>
-        <w:rPr>
-          <w:rFonts w:eastAsia="Arial" w:cs="Arial"/>
-        </w:rPr>
-        <w:t>Nema</w:t>
-      </w:r>
-      <w:proofErr w:type="spellEnd"/>
-      <w:r>
-        <w:rPr>
-          <w:rFonts w:eastAsia="Arial" w:cs="Arial"/>
-        </w:rPr>
-        <w:t xml:space="preserve"> </w:t>
-      </w:r>
-      <w:proofErr w:type="spellStart"/>
-      <w:r>
-        <w:rPr>
-          <w:rFonts w:eastAsia="Arial" w:cs="Arial"/>
-        </w:rPr>
-        <w:t>posebnih</w:t>
-      </w:r>
-      <w:proofErr w:type="spellEnd"/>
-      <w:r>
-        <w:rPr>
-          <w:rFonts w:eastAsia="Arial" w:cs="Arial"/>
-        </w:rPr>
-        <w:t xml:space="preserve"> </w:t>
-      </w:r>
-      <w:proofErr w:type="spellStart"/>
-      <w:r>
-        <w:rPr>
-          <w:rFonts w:eastAsia="Arial" w:cs="Arial"/>
-        </w:rPr>
-        <w:t>zahteva</w:t>
-      </w:r>
-      <w:proofErr w:type="spellEnd"/>
-      <w:r>
-        <w:rPr>
-          <w:rFonts w:eastAsia="Arial" w:cs="Arial"/>
-        </w:rPr>
-        <w:t>.</w:t>
-      </w:r>
-    </w:p>
-    <w:p>
-      <w:pPr>
-        <w:pStyle w:val="Heading2"/>
-      </w:pPr>
-      <w:bookmarkStart w:id="14" w:name="_Toc3573071"/>
-      <w:proofErr w:type="spellStart"/>
-      <w:r>
-        <w:t>Preduslovi</w:t>
+      <w:bookmarkStart w:id="14" w:name="_Toc3573072"/>
+      <w:proofErr w:type="spellStart"/>
+      <w:r>
+        <w:t>Posledice</w:t>
       </w:r>
       <w:bookmarkEnd w:id="14"/>
-      <w:proofErr w:type="spellEnd"/>
-    </w:p>
-    <w:p>
-      <w:pPr>
-        <w:rPr>
-          <w:rFonts w:cs="Arial"/>
-        </w:rPr>
-      </w:pPr>
-      <w:proofErr w:type="spellStart"/>
-      <w:r>
-        <w:rPr>
-          <w:rFonts w:cs="Arial"/>
-        </w:rPr>
-        <w:t>Korisnik</w:t>
-      </w:r>
-      <w:proofErr w:type="spellEnd"/>
-      <w:r>
-        <w:rPr>
-          <w:rFonts w:cs="Arial"/>
-        </w:rPr>
-        <w:t xml:space="preserve"> </w:t>
-      </w:r>
-      <w:r>
-        <w:rPr>
-          <w:rFonts w:cs="Arial"/>
-        </w:rPr>
-        <w:t xml:space="preserve">je </w:t>
-      </w:r>
-      <w:proofErr w:type="spellStart"/>
-      <w:r>
-        <w:rPr>
-          <w:rFonts w:cs="Arial"/>
-        </w:rPr>
-        <w:t>ulogovan</w:t>
-      </w:r>
-      <w:proofErr w:type="spellEnd"/>
-      <w:r>
-        <w:rPr>
-          <w:rFonts w:cs="Arial"/>
-        </w:rPr>
-        <w:t xml:space="preserve"> </w:t>
-      </w:r>
-      <w:proofErr w:type="spellStart"/>
-      <w:r>
-        <w:rPr>
-          <w:rFonts w:cs="Arial"/>
-        </w:rPr>
-        <w:t>kao</w:t>
-      </w:r>
-      <w:proofErr w:type="spellEnd"/>
-      <w:r>
-        <w:rPr>
-          <w:rFonts w:cs="Arial"/>
-        </w:rPr>
-        <w:t xml:space="preserve"> </w:t>
-      </w:r>
-      <w:r>
-        <w:rPr>
-          <w:rFonts w:cs="Arial"/>
-        </w:rPr>
-        <w:t xml:space="preserve">VIP </w:t>
-      </w:r>
-      <w:proofErr w:type="spellStart"/>
-      <w:r>
-        <w:rPr>
-          <w:rFonts w:cs="Arial"/>
-        </w:rPr>
-        <w:t>korisnik</w:t>
-      </w:r>
-      <w:proofErr w:type="spellEnd"/>
-      <w:r>
-        <w:rPr>
-          <w:rFonts w:cs="Arial"/>
-        </w:rPr>
-        <w:t>.</w:t>
-      </w:r>
-    </w:p>
-    <w:p>
-      <w:pPr>
-        <w:pStyle w:val="Heading2"/>
-      </w:pPr>
-      <w:bookmarkStart w:id="15" w:name="_Toc3573072"/>
-      <w:proofErr w:type="spellStart"/>
-      <w:r>
-        <w:t>Posledice</w:t>
-      </w:r>
-      <w:bookmarkEnd w:id="15"/>
       <w:proofErr w:type="spellEnd"/>
     </w:p>
     <w:p>
@@ -6483,7 +6432,7 @@
 </file>
 
 <file path=customXml/itemProps1.xml><?xml version="1.0" encoding="utf-8"?>
-<ds:datastoreItem xmlns:ds="http://schemas.openxmlformats.org/officeDocument/2006/customXml" ds:itemID="{BD628EAD-9965-4527-ABB8-71D9B502CFED}">
+<ds:datastoreItem xmlns:ds="http://schemas.openxmlformats.org/officeDocument/2006/customXml" ds:itemID="{E608BB2C-6342-4E45-B082-380127FCC31C}">
   <ds:schemaRefs>
     <ds:schemaRef ds:uri="http://schemas.openxmlformats.org/officeDocument/2006/bibliography"/>
   </ds:schemaRefs>
